--- a/docs/tasks/Сервис+взаимодействия+WorkFlow+и+ядра.docx
+++ b/docs/tasks/Сервис+взаимодействия+WorkFlow+и+ядра.docx
@@ -1,10 +1,10 @@
 
 <file path=word/document.xml><?xml version="1.0" encoding="utf-8"?>
-<w:document xmlns:wpc="http://schemas.microsoft.com/office/word/2010/wordprocessingCanvas" xmlns:mc="http://schemas.openxmlformats.org/markup-compatibility/2006" xmlns:o="urn:schemas-microsoft-com:office:office" xmlns:r="http://schemas.openxmlformats.org/officeDocument/2006/relationships" xmlns:m="http://schemas.openxmlformats.org/officeDocument/2006/math" xmlns:v="urn:schemas-microsoft-com:vml" xmlns:wp14="http://schemas.microsoft.com/office/word/2010/wordprocessingDrawing" xmlns:wp="http://schemas.openxmlformats.org/drawingml/2006/wordprocessingDrawing" xmlns:w10="urn:schemas-microsoft-com:office:word" xmlns:w="http://schemas.openxmlformats.org/wordprocessingml/2006/main" xmlns:w14="http://schemas.microsoft.com/office/word/2010/wordml" xmlns:wpg="http://schemas.microsoft.com/office/word/2010/wordprocessingGroup" xmlns:wpi="http://schemas.microsoft.com/office/word/2010/wordprocessingInk" xmlns:wne="http://schemas.microsoft.com/office/word/2006/wordml" xmlns:wps="http://schemas.microsoft.com/office/word/2010/wordprocessingShape" mc:Ignorable="w14 wp14">
+<w:document xmlns:wpc="http://schemas.microsoft.com/office/word/2010/wordprocessingCanvas" xmlns:cx="http://schemas.microsoft.com/office/drawing/2014/chartex" xmlns:cx1="http://schemas.microsoft.com/office/drawing/2015/9/8/chartex" xmlns:mc="http://schemas.openxmlformats.org/markup-compatibility/2006" xmlns:o="urn:schemas-microsoft-com:office:office" xmlns:r="http://schemas.openxmlformats.org/officeDocument/2006/relationships" xmlns:m="http://schemas.openxmlformats.org/officeDocument/2006/math" xmlns:v="urn:schemas-microsoft-com:vml" xmlns:wp14="http://schemas.microsoft.com/office/word/2010/wordprocessingDrawing" xmlns:wp="http://schemas.openxmlformats.org/drawingml/2006/wordprocessingDrawing" xmlns:w10="urn:schemas-microsoft-com:office:word" xmlns:w="http://schemas.openxmlformats.org/wordprocessingml/2006/main" xmlns:w14="http://schemas.microsoft.com/office/word/2010/wordml" xmlns:w15="http://schemas.microsoft.com/office/word/2012/wordml" xmlns:w16se="http://schemas.microsoft.com/office/word/2015/wordml/symex" xmlns:wpg="http://schemas.microsoft.com/office/word/2010/wordprocessingGroup" xmlns:wpi="http://schemas.microsoft.com/office/word/2010/wordprocessingInk" xmlns:wne="http://schemas.microsoft.com/office/word/2006/wordml" xmlns:wps="http://schemas.microsoft.com/office/word/2010/wordprocessingShape" mc:Ignorable="w14 w15 w16se wp14">
   <w:body>
     <w:p>
       <w:pPr>
-        <w:pStyle w:val="1"/>
+        <w:pStyle w:val="Heading1"/>
         <w:rPr>
           <w:rFonts w:eastAsia="Times New Roman"/>
         </w:rPr>
@@ -32,7 +32,7 @@
     </w:p>
     <w:p>
       <w:pPr>
-        <w:pStyle w:val="1"/>
+        <w:pStyle w:val="Heading1"/>
         <w:rPr>
           <w:rFonts w:eastAsia="Times New Roman"/>
         </w:rPr>
@@ -104,7 +104,7 @@
                           </pic:cNvPicPr>
                         </pic:nvPicPr>
                         <pic:blipFill>
-                          <a:blip r:embed="rId6">
+                          <a:blip r:embed="rId5">
                             <a:extLst>
                               <a:ext uri="{28A0092B-C50C-407E-A947-70E740481C1C}">
                                 <a14:useLocalDpi xmlns:a14="http://schemas.microsoft.com/office/drawing/2010/main" val="0"/>
@@ -274,7 +274,7 @@
           </w:tcPr>
           <w:p>
             <w:pPr>
-              <w:pStyle w:val="a3"/>
+              <w:pStyle w:val="NormalWeb"/>
             </w:pPr>
             <w:r>
               <w:t xml:space="preserve">Ядро поставляет в </w:t>
@@ -378,7 +378,6 @@
               <w:rPr>
                 <w:rFonts w:eastAsia="Times New Roman"/>
               </w:rPr>
-              <w:lastRenderedPageBreak/>
               <w:t>3,4,5</w:t>
             </w:r>
           </w:p>
@@ -391,7 +390,7 @@
           </w:tcPr>
           <w:p>
             <w:pPr>
-              <w:pStyle w:val="a3"/>
+              <w:pStyle w:val="NormalWeb"/>
             </w:pPr>
             <w:r>
               <w:t xml:space="preserve">Сервис API взаимодействия с </w:t>
@@ -402,26 +401,27 @@
             </w:r>
             <w:proofErr w:type="spellEnd"/>
             <w:r>
-              <w:t>. C точки зрения</w:t>
-            </w:r>
-            <w:proofErr w:type="gramStart"/>
-            <w:r>
-              <w:t xml:space="preserve"> !</w:t>
-            </w:r>
-            <w:proofErr w:type="gramEnd"/>
-            <w:r>
-              <w:t xml:space="preserve">!!!!!!!!!!!!!!!!!!!!!!!!!! Представляет собой выделенный экземпляр </w:t>
-            </w:r>
-            <w:proofErr w:type="spellStart"/>
-            <w:r>
-              <w:t>Tomcat</w:t>
-            </w:r>
-            <w:proofErr w:type="spellEnd"/>
-            <w:r>
-              <w:t>, в задачи которого входит</w:t>
+              <w:t xml:space="preserve">. C точки </w:t>
+            </w:r>
+            <w:r>
+              <w:t>зрения</w:t>
             </w:r>
             <w:bookmarkStart w:id="0" w:name="_GoBack"/>
             <w:bookmarkEnd w:id="0"/>
+            <w:r>
+              <w:t>!</w:t>
+            </w:r>
+            <w:r>
+              <w:t xml:space="preserve"> Представляет собой выделенный экземпляр </w:t>
+            </w:r>
+            <w:proofErr w:type="spellStart"/>
+            <w:r>
+              <w:t>Tomcat</w:t>
+            </w:r>
+            <w:proofErr w:type="spellEnd"/>
+            <w:r>
+              <w:t>, в задачи которого входит</w:t>
+            </w:r>
           </w:p>
           <w:p>
             <w:pPr>
@@ -438,13 +438,7 @@
               <w:rPr>
                 <w:rFonts w:eastAsia="Times New Roman"/>
               </w:rPr>
-              <w:t>Получение, проверка и перес</w:t>
-            </w:r>
-            <w:r>
-              <w:rPr>
-                <w:rFonts w:eastAsia="Times New Roman"/>
-              </w:rPr>
-              <w:t>ылка на обработку в ядро клиентских заявок</w:t>
+              <w:t>Получение, проверка и пересылка на обработку в ядро клиентских заявок</w:t>
             </w:r>
           </w:p>
           <w:p>
@@ -699,7 +693,6 @@
           <w:rFonts w:eastAsia="Times New Roman"/>
         </w:rPr>
       </w:pPr>
-      <w:proofErr w:type="gramStart"/>
       <w:r>
         <w:rPr>
           <w:rFonts w:eastAsia="Times New Roman"/>
@@ -720,7 +713,6 @@
         </w:rPr>
         <w:t xml:space="preserve"> и пересылает полученные из очереди сообщения в виде JSON/HTTPS.</w:t>
       </w:r>
-      <w:proofErr w:type="gramEnd"/>
     </w:p>
     <w:p>
       <w:pPr>
@@ -737,25 +729,11 @@
         <w:rPr>
           <w:rFonts w:eastAsia="Times New Roman"/>
         </w:rPr>
-        <w:t xml:space="preserve">Авторизация в рамках </w:t>
-      </w:r>
-      <w:proofErr w:type="gramStart"/>
-      <w:r>
-        <w:rPr>
-          <w:rFonts w:eastAsia="Times New Roman"/>
-        </w:rPr>
-        <w:t>данного</w:t>
-      </w:r>
-      <w:proofErr w:type="gramEnd"/>
-      <w:r>
-        <w:rPr>
-          <w:rFonts w:eastAsia="Times New Roman"/>
-        </w:rPr>
-        <w:t xml:space="preserve"> API, выполняющегося в защищенной среде, </w:t>
+        <w:t xml:space="preserve">Авторизация в рамках данного API, выполняющегося в защищенной среде, </w:t>
       </w:r>
       <w:r>
         <w:rPr>
-          <w:rStyle w:val="a5"/>
+          <w:rStyle w:val="Strong"/>
           <w:rFonts w:eastAsia="Times New Roman"/>
           <w:i/>
           <w:iCs/>
@@ -856,7 +834,7 @@
     </w:p>
     <w:p>
       <w:pPr>
-        <w:pStyle w:val="1"/>
+        <w:pStyle w:val="Heading1"/>
         <w:ind w:left="720"/>
         <w:rPr>
           <w:rFonts w:eastAsia="Times New Roman"/>
@@ -885,7 +863,7 @@
     </w:p>
     <w:p>
       <w:pPr>
-        <w:pStyle w:val="a3"/>
+        <w:pStyle w:val="NormalWeb"/>
         <w:numPr>
           <w:ilvl w:val="0"/>
           <w:numId w:val="2"/>
@@ -896,7 +874,7 @@
       </w:r>
       <w:r>
         <w:rPr>
-          <w:rStyle w:val="a5"/>
+          <w:rStyle w:val="Strong"/>
         </w:rPr>
         <w:t>HTTP клиентом</w:t>
       </w:r>
@@ -906,7 +884,7 @@
     </w:p>
     <w:p>
       <w:pPr>
-        <w:pStyle w:val="a3"/>
+        <w:pStyle w:val="NormalWeb"/>
       </w:pPr>
       <w:r>
         <w:t> </w:t>
@@ -954,7 +932,6 @@
                 <w:bCs/>
                 <w:noProof/>
               </w:rPr>
-              <w:lastRenderedPageBreak/>
               <w:drawing>
                 <wp:inline distT="0" distB="0" distL="0" distR="0" wp14:anchorId="02DCF641" wp14:editId="71DFCF63">
                   <wp:extent cx="5943600" cy="3891280"/>
@@ -973,7 +950,7 @@
                           </pic:cNvPicPr>
                         </pic:nvPicPr>
                         <pic:blipFill>
-                          <a:blip r:embed="rId7">
+                          <a:blip r:embed="rId6">
                             <a:extLst>
                               <a:ext uri="{28A0092B-C50C-407E-A947-70E740481C1C}">
                                 <a14:useLocalDpi xmlns:a14="http://schemas.microsoft.com/office/drawing/2010/main" val="0"/>
@@ -1038,7 +1015,7 @@
     </w:tbl>
     <w:p>
       <w:pPr>
-        <w:pStyle w:val="1"/>
+        <w:pStyle w:val="Heading1"/>
         <w:rPr>
           <w:rFonts w:eastAsia="Times New Roman"/>
         </w:rPr>
@@ -1052,7 +1029,7 @@
     </w:p>
     <w:p>
       <w:pPr>
-        <w:pStyle w:val="2"/>
+        <w:pStyle w:val="Heading2"/>
         <w:rPr>
           <w:rFonts w:eastAsia="Times New Roman"/>
         </w:rPr>
@@ -1367,7 +1344,6 @@
               <w:rPr>
                 <w:rFonts w:eastAsia="Times New Roman"/>
               </w:rPr>
-              <w:lastRenderedPageBreak/>
               <w:t>IIN</w:t>
             </w:r>
           </w:p>
@@ -1861,10 +1837,10 @@
               </w:rPr>
               <w:t>": "</w:t>
             </w:r>
-            <w:hyperlink r:id="rId8" w:history="1">
+            <w:hyperlink r:id="rId7" w:history="1">
               <w:r>
                 <w:rPr>
-                  <w:rStyle w:val="a6"/>
+                  <w:rStyle w:val="Hyperlink"/>
                   <w:rFonts w:eastAsia="Times New Roman"/>
                 </w:rPr>
                 <w:t>http://www.ru/</w:t>
@@ -2013,10 +1989,10 @@
               </w:rPr>
               <w:t>": "</w:t>
             </w:r>
-            <w:hyperlink r:id="rId9" w:history="1">
+            <w:hyperlink r:id="rId8" w:history="1">
               <w:r>
                 <w:rPr>
-                  <w:rStyle w:val="a6"/>
+                  <w:rStyle w:val="Hyperlink"/>
                   <w:rFonts w:eastAsia="Times New Roman"/>
                 </w:rPr>
                 <w:t>http://www.ru/</w:t>
@@ -2165,10 +2141,10 @@
               </w:rPr>
               <w:t>": "</w:t>
             </w:r>
-            <w:hyperlink r:id="rId10" w:history="1">
+            <w:hyperlink r:id="rId9" w:history="1">
               <w:r>
                 <w:rPr>
-                  <w:rStyle w:val="a6"/>
+                  <w:rStyle w:val="Hyperlink"/>
                   <w:rFonts w:eastAsia="Times New Roman"/>
                 </w:rPr>
                 <w:t>http://www.ru/</w:t>
@@ -2317,10 +2293,10 @@
               </w:rPr>
               <w:t>": "</w:t>
             </w:r>
-            <w:hyperlink r:id="rId11" w:history="1">
+            <w:hyperlink r:id="rId10" w:history="1">
               <w:r>
                 <w:rPr>
-                  <w:rStyle w:val="a6"/>
+                  <w:rStyle w:val="Hyperlink"/>
                   <w:rFonts w:eastAsia="Times New Roman"/>
                 </w:rPr>
                 <w:t>http://www.ru/</w:t>
@@ -2358,7 +2334,6 @@
               <w:rPr>
                 <w:rFonts w:eastAsia="Times New Roman"/>
               </w:rPr>
-              <w:lastRenderedPageBreak/>
               <w:t>BlackLists</w:t>
             </w:r>
             <w:proofErr w:type="spellEnd"/>
@@ -2432,7 +2407,7 @@
           </w:tcPr>
           <w:p>
             <w:pPr>
-              <w:pStyle w:val="a3"/>
+              <w:pStyle w:val="NormalWeb"/>
               <w:rPr>
                 <w:lang w:val="en-US"/>
               </w:rPr>
@@ -2555,10 +2530,10 @@
               </w:rPr>
               <w:t>": "</w:t>
             </w:r>
-            <w:hyperlink r:id="rId12" w:history="1">
+            <w:hyperlink r:id="rId11" w:history="1">
               <w:r>
                 <w:rPr>
-                  <w:rStyle w:val="a6"/>
+                  <w:rStyle w:val="Hyperlink"/>
                   <w:lang w:val="en-US"/>
                 </w:rPr>
                 <w:t>http://www.ru/photo1</w:t>
@@ -2612,10 +2587,10 @@
               </w:rPr>
               <w:t>": "</w:t>
             </w:r>
-            <w:hyperlink r:id="rId13" w:history="1">
+            <w:hyperlink r:id="rId12" w:history="1">
               <w:r>
                 <w:rPr>
-                  <w:rStyle w:val="a6"/>
+                  <w:rStyle w:val="Hyperlink"/>
                   <w:lang w:val="en-US"/>
                 </w:rPr>
                 <w:t>http://www.ru/photo1</w:t>
@@ -2753,10 +2728,10 @@
               </w:rPr>
               <w:t>": "</w:t>
             </w:r>
-            <w:hyperlink r:id="rId14" w:history="1">
+            <w:hyperlink r:id="rId13" w:history="1">
               <w:r>
                 <w:rPr>
-                  <w:rStyle w:val="a6"/>
+                  <w:rStyle w:val="Hyperlink"/>
                   <w:lang w:val="en-US"/>
                 </w:rPr>
                 <w:t>http://www.ru/photo1</w:t>
@@ -2810,10 +2785,10 @@
               </w:rPr>
               <w:t>": "</w:t>
             </w:r>
-            <w:hyperlink r:id="rId15" w:history="1">
+            <w:hyperlink r:id="rId14" w:history="1">
               <w:r>
                 <w:rPr>
-                  <w:rStyle w:val="a6"/>
+                  <w:rStyle w:val="Hyperlink"/>
                   <w:lang w:val="en-US"/>
                 </w:rPr>
                 <w:t>http://www.ru/photo2</w:t>
@@ -2886,7 +2861,6 @@
               <w:rPr>
                 <w:rFonts w:eastAsia="Times New Roman"/>
               </w:rPr>
-              <w:lastRenderedPageBreak/>
               <w:t>Rules</w:t>
             </w:r>
             <w:proofErr w:type="spellEnd"/>
@@ -2960,7 +2934,7 @@
           </w:tcPr>
           <w:p>
             <w:pPr>
-              <w:pStyle w:val="a3"/>
+              <w:pStyle w:val="NormalWeb"/>
               <w:rPr>
                 <w:lang w:val="en-US"/>
               </w:rPr>
@@ -3055,10 +3029,10 @@
               </w:rPr>
               <w:t>": "</w:t>
             </w:r>
-            <w:hyperlink r:id="rId16" w:history="1">
+            <w:hyperlink r:id="rId15" w:history="1">
               <w:r>
                 <w:rPr>
-                  <w:rStyle w:val="a6"/>
+                  <w:rStyle w:val="Hyperlink"/>
                   <w:lang w:val="en-US"/>
                 </w:rPr>
                 <w:t>http://www.ru/photo1</w:t>
@@ -3112,10 +3086,10 @@
               </w:rPr>
               <w:t>": "</w:t>
             </w:r>
-            <w:hyperlink r:id="rId17" w:history="1">
+            <w:hyperlink r:id="rId16" w:history="1">
               <w:r>
                 <w:rPr>
-                  <w:rStyle w:val="a6"/>
+                  <w:rStyle w:val="Hyperlink"/>
                   <w:lang w:val="en-US"/>
                 </w:rPr>
                 <w:t>http://www.ru/photo2</w:t>
@@ -3239,74 +3213,67 @@
               </w:rPr>
               <w:t>": "</w:t>
             </w:r>
+            <w:hyperlink r:id="rId17" w:history="1">
+              <w:r>
+                <w:rPr>
+                  <w:rStyle w:val="Hyperlink"/>
+                  <w:lang w:val="en-US"/>
+                </w:rPr>
+                <w:t>http://www.ru/photo1</w:t>
+              </w:r>
+            </w:hyperlink>
+            <w:r>
+              <w:rPr>
+                <w:lang w:val="en-US"/>
+              </w:rPr>
+              <w:t>",</w:t>
+            </w:r>
+            <w:r>
+              <w:rPr>
+                <w:lang w:val="en-US"/>
+              </w:rPr>
+              <w:br/>
+              <w:t>"similarity": "0.995"</w:t>
+            </w:r>
+            <w:r>
+              <w:rPr>
+                <w:lang w:val="en-US"/>
+              </w:rPr>
+              <w:br/>
+              <w:t>},</w:t>
+            </w:r>
+            <w:r>
+              <w:rPr>
+                <w:lang w:val="en-US"/>
+              </w:rPr>
+              <w:br/>
+              <w:t>{</w:t>
+            </w:r>
+            <w:r>
+              <w:rPr>
+                <w:lang w:val="en-US"/>
+              </w:rPr>
+              <w:br/>
+              <w:t>"</w:t>
+            </w:r>
+            <w:proofErr w:type="spellStart"/>
+            <w:r>
+              <w:rPr>
+                <w:lang w:val="en-US"/>
+              </w:rPr>
+              <w:t>url</w:t>
+            </w:r>
+            <w:proofErr w:type="spellEnd"/>
+            <w:r>
+              <w:rPr>
+                <w:lang w:val="en-US"/>
+              </w:rPr>
+              <w:t>": "</w:t>
+            </w:r>
             <w:hyperlink r:id="rId18" w:history="1">
               <w:r>
                 <w:rPr>
-                  <w:rStyle w:val="a6"/>
-                  <w:lang w:val="en-US"/>
-                </w:rPr>
-                <w:t>http://www.r</w:t>
-              </w:r>
-              <w:r>
-                <w:rPr>
-                  <w:rStyle w:val="a6"/>
-                  <w:lang w:val="en-US"/>
-                </w:rPr>
-                <w:t>u/photo1</w:t>
-              </w:r>
-            </w:hyperlink>
-            <w:r>
-              <w:rPr>
-                <w:lang w:val="en-US"/>
-              </w:rPr>
-              <w:t>",</w:t>
-            </w:r>
-            <w:r>
-              <w:rPr>
-                <w:lang w:val="en-US"/>
-              </w:rPr>
-              <w:br/>
-              <w:t>"similarity": "0.995"</w:t>
-            </w:r>
-            <w:r>
-              <w:rPr>
-                <w:lang w:val="en-US"/>
-              </w:rPr>
-              <w:br/>
-              <w:t>},</w:t>
-            </w:r>
-            <w:r>
-              <w:rPr>
-                <w:lang w:val="en-US"/>
-              </w:rPr>
-              <w:br/>
-              <w:t>{</w:t>
-            </w:r>
-            <w:r>
-              <w:rPr>
-                <w:lang w:val="en-US"/>
-              </w:rPr>
-              <w:br/>
-              <w:t>"</w:t>
-            </w:r>
-            <w:proofErr w:type="spellStart"/>
-            <w:r>
-              <w:rPr>
-                <w:lang w:val="en-US"/>
-              </w:rPr>
-              <w:t>url</w:t>
-            </w:r>
-            <w:proofErr w:type="spellEnd"/>
-            <w:r>
-              <w:rPr>
-                <w:lang w:val="en-US"/>
-              </w:rPr>
-              <w:t>": "</w:t>
-            </w:r>
-            <w:hyperlink r:id="rId19" w:history="1">
-              <w:r>
-                <w:rPr>
-                  <w:rStyle w:val="a6"/>
+                  <w:rStyle w:val="Hyperlink"/>
                   <w:lang w:val="en-US"/>
                 </w:rPr>
                 <w:t>http://www.ru/photo2</w:t>
@@ -3359,7 +3326,7 @@
     </w:tbl>
     <w:p>
       <w:pPr>
-        <w:pStyle w:val="3"/>
+        <w:pStyle w:val="Heading3"/>
         <w:rPr>
           <w:rFonts w:eastAsia="Times New Roman"/>
         </w:rPr>
@@ -3418,7 +3385,6 @@
                 <w:b/>
                 <w:bCs/>
               </w:rPr>
-              <w:lastRenderedPageBreak/>
               <w:t>Наименование</w:t>
             </w:r>
           </w:p>
@@ -3880,7 +3846,7 @@
           </w:tcPr>
           <w:p>
             <w:pPr>
-              <w:pStyle w:val="a3"/>
+              <w:pStyle w:val="NormalWeb"/>
             </w:pPr>
             <w:r>
               <w:t>"</w:t>
@@ -3909,10 +3875,10 @@
             <w:r>
               <w:t>": "</w:t>
             </w:r>
-            <w:hyperlink r:id="rId20" w:history="1">
+            <w:hyperlink r:id="rId19" w:history="1">
               <w:r>
                 <w:rPr>
-                  <w:rStyle w:val="a6"/>
+                  <w:rStyle w:val="Hyperlink"/>
                 </w:rPr>
                 <w:t>http://www.ru/photo1</w:t>
               </w:r>
@@ -3934,8 +3900,6 @@
             </w:r>
             <w:r>
               <w:br/>
-            </w:r>
-            <w:r>
               <w:t>},</w:t>
             </w:r>
             <w:r>
@@ -3954,10 +3918,10 @@
             <w:r>
               <w:t>": "</w:t>
             </w:r>
-            <w:hyperlink r:id="rId21" w:history="1">
+            <w:hyperlink r:id="rId20" w:history="1">
               <w:r>
                 <w:rPr>
-                  <w:rStyle w:val="a6"/>
+                  <w:rStyle w:val="Hyperlink"/>
                 </w:rPr>
                 <w:t>http://www.ru/photo2</w:t>
               </w:r>
@@ -3991,7 +3955,7 @@
     </w:tbl>
     <w:p>
       <w:pPr>
-        <w:pStyle w:val="3"/>
+        <w:pStyle w:val="Heading3"/>
         <w:rPr>
           <w:rFonts w:eastAsia="Times New Roman"/>
         </w:rPr>
@@ -4279,10 +4243,10 @@
               </w:rPr>
               <w:t>": "</w:t>
             </w:r>
-            <w:hyperlink r:id="rId22" w:history="1">
+            <w:hyperlink r:id="rId21" w:history="1">
               <w:r>
                 <w:rPr>
-                  <w:rStyle w:val="a6"/>
+                  <w:rStyle w:val="Hyperlink"/>
                   <w:rFonts w:eastAsia="Times New Roman"/>
                   <w:lang w:val="en-US"/>
                 </w:rPr>
@@ -4427,7 +4391,7 @@
     </w:tbl>
     <w:p>
       <w:pPr>
-        <w:pStyle w:val="3"/>
+        <w:pStyle w:val="Heading3"/>
         <w:rPr>
           <w:rFonts w:eastAsia="Times New Roman"/>
         </w:rPr>
@@ -4812,7 +4776,6 @@
               <w:rPr>
                 <w:rFonts w:eastAsia="Times New Roman"/>
               </w:rPr>
-              <w:lastRenderedPageBreak/>
               <w:t>photo</w:t>
             </w:r>
             <w:proofErr w:type="spellEnd"/>
@@ -4868,7 +4831,7 @@
           </w:tcPr>
           <w:p>
             <w:pPr>
-              <w:pStyle w:val="a3"/>
+              <w:pStyle w:val="NormalWeb"/>
             </w:pPr>
             <w:r>
               <w:t>"</w:t>
@@ -4897,10 +4860,10 @@
             <w:r>
               <w:t>": "</w:t>
             </w:r>
-            <w:hyperlink r:id="rId23" w:history="1">
+            <w:hyperlink r:id="rId22" w:history="1">
               <w:r>
                 <w:rPr>
-                  <w:rStyle w:val="a6"/>
+                  <w:rStyle w:val="Hyperlink"/>
                 </w:rPr>
                 <w:t>http://www.ru/photo1</w:t>
               </w:r>
@@ -4940,10 +4903,10 @@
             <w:r>
               <w:t>": "</w:t>
             </w:r>
-            <w:hyperlink r:id="rId24" w:history="1">
+            <w:hyperlink r:id="rId23" w:history="1">
               <w:r>
                 <w:rPr>
-                  <w:rStyle w:val="a6"/>
+                  <w:rStyle w:val="Hyperlink"/>
                 </w:rPr>
                 <w:t>http://www.ru/photo2</w:t>
               </w:r>
@@ -4977,13 +4940,13 @@
     </w:tbl>
     <w:p>
       <w:pPr>
-        <w:pStyle w:val="a3"/>
+        <w:pStyle w:val="NormalWeb"/>
         <w:spacing w:after="240" w:afterAutospacing="0"/>
       </w:pPr>
     </w:p>
     <w:p>
       <w:pPr>
-        <w:pStyle w:val="1"/>
+        <w:pStyle w:val="Heading1"/>
         <w:shd w:val="clear" w:color="auto" w:fill="FFFFFF"/>
         <w:spacing w:before="450" w:beforeAutospacing="0" w:after="0" w:afterAutospacing="0"/>
         <w:rPr>
@@ -5048,7 +5011,7 @@
           </w:tcPr>
           <w:p>
             <w:pPr>
-              <w:pStyle w:val="a3"/>
+              <w:pStyle w:val="NormalWeb"/>
               <w:shd w:val="clear" w:color="auto" w:fill="F0F0F0"/>
               <w:spacing w:before="0" w:beforeAutospacing="0" w:after="0" w:afterAutospacing="0"/>
               <w:rPr>
@@ -5057,14 +5020,12 @@
                 <w:color w:val="333333"/>
               </w:rPr>
             </w:pPr>
-            <w:proofErr w:type="gramStart"/>
-            <w:r>
-              <w:rPr>
-                <w:b/>
-                <w:bCs/>
-                <w:color w:val="333333"/>
-              </w:rPr>
-              <w:lastRenderedPageBreak/>
+            <w:r>
+              <w:rPr>
+                <w:b/>
+                <w:bCs/>
+                <w:color w:val="333333"/>
+              </w:rPr>
               <w:t>{</w:t>
             </w:r>
             <w:r>
@@ -5092,16 +5053,7 @@
                 <w:bCs/>
                 <w:color w:val="333333"/>
               </w:rPr>
-              <w:t>":</w:t>
-            </w:r>
-            <w:proofErr w:type="gramEnd"/>
-            <w:r>
-              <w:rPr>
-                <w:b/>
-                <w:bCs/>
-                <w:color w:val="333333"/>
-              </w:rPr>
-              <w:t xml:space="preserve"> "Отчет с результатами сравнения от АСБА к WFM",</w:t>
+              <w:t>": "Отчет с результатами сравнения от АСБА к WFM",</w:t>
             </w:r>
             <w:r>
               <w:rPr>
@@ -5164,15 +5116,33 @@
                 <w:bCs/>
                 <w:color w:val="333333"/>
               </w:rPr>
-              <w:t xml:space="preserve">": </w:t>
-            </w:r>
-            <w:proofErr w:type="gramStart"/>
-            <w:r>
-              <w:rPr>
-                <w:b/>
-                <w:bCs/>
-                <w:color w:val="333333"/>
-              </w:rPr>
+              <w:t>": "</w:t>
+            </w:r>
+            <w:proofErr w:type="spellStart"/>
+            <w:r>
+              <w:rPr>
+                <w:b/>
+                <w:bCs/>
+                <w:color w:val="333333"/>
+              </w:rPr>
+              <w:t>OperatorName</w:t>
+            </w:r>
+            <w:proofErr w:type="spellEnd"/>
+            <w:r>
+              <w:rPr>
+                <w:b/>
+                <w:bCs/>
+                <w:color w:val="333333"/>
+              </w:rPr>
+              <w:t>",</w:t>
+            </w:r>
+            <w:r>
+              <w:rPr>
+                <w:b/>
+                <w:bCs/>
+                <w:color w:val="333333"/>
+              </w:rPr>
+              <w:br/>
               <w:t>"</w:t>
             </w:r>
             <w:proofErr w:type="spellStart"/>
@@ -5182,7 +5152,25 @@
                 <w:bCs/>
                 <w:color w:val="333333"/>
               </w:rPr>
-              <w:t>OperatorName</w:t>
+              <w:t>timestamp</w:t>
+            </w:r>
+            <w:proofErr w:type="spellEnd"/>
+            <w:r>
+              <w:rPr>
+                <w:b/>
+                <w:bCs/>
+                <w:color w:val="333333"/>
+              </w:rPr>
+              <w:t>": "</w:t>
+            </w:r>
+            <w:proofErr w:type="spellStart"/>
+            <w:r>
+              <w:rPr>
+                <w:b/>
+                <w:bCs/>
+                <w:color w:val="333333"/>
+              </w:rPr>
+              <w:t>timestamp</w:t>
             </w:r>
             <w:proofErr w:type="spellEnd"/>
             <w:r>
@@ -5209,7 +5197,7 @@
                 <w:bCs/>
                 <w:color w:val="333333"/>
               </w:rPr>
-              <w:t>timestamp</w:t>
+              <w:t>scannedPictureURL</w:t>
             </w:r>
             <w:proofErr w:type="spellEnd"/>
             <w:r>
@@ -5220,55 +5208,10 @@
               </w:rPr>
               <w:t>": "</w:t>
             </w:r>
-            <w:proofErr w:type="spellStart"/>
-            <w:r>
-              <w:rPr>
-                <w:b/>
-                <w:bCs/>
-                <w:color w:val="333333"/>
-              </w:rPr>
-              <w:t>timestamp</w:t>
-            </w:r>
-            <w:proofErr w:type="spellEnd"/>
-            <w:r>
-              <w:rPr>
-                <w:b/>
-                <w:bCs/>
-                <w:color w:val="333333"/>
-              </w:rPr>
-              <w:t>",</w:t>
-            </w:r>
-            <w:r>
-              <w:rPr>
-                <w:b/>
-                <w:bCs/>
-                <w:color w:val="333333"/>
-              </w:rPr>
-              <w:br/>
-              <w:t>"</w:t>
-            </w:r>
-            <w:proofErr w:type="spellStart"/>
-            <w:r>
-              <w:rPr>
-                <w:b/>
-                <w:bCs/>
-                <w:color w:val="333333"/>
-              </w:rPr>
-              <w:t>scannedPictureURL</w:t>
-            </w:r>
-            <w:proofErr w:type="spellEnd"/>
-            <w:r>
-              <w:rPr>
-                <w:b/>
-                <w:bCs/>
-                <w:color w:val="333333"/>
-              </w:rPr>
-              <w:t>": "</w:t>
-            </w:r>
-            <w:hyperlink r:id="rId25" w:history="1">
+            <w:hyperlink r:id="rId24" w:history="1">
               <w:r>
                 <w:rPr>
-                  <w:rStyle w:val="a6"/>
+                  <w:rStyle w:val="Hyperlink"/>
                   <w:b/>
                   <w:bCs/>
                   <w:color w:val="3572B0"/>
@@ -5311,10 +5254,10 @@
               </w:rPr>
               <w:t>": "</w:t>
             </w:r>
-            <w:hyperlink r:id="rId26" w:history="1">
+            <w:hyperlink r:id="rId25" w:history="1">
               <w:r>
                 <w:rPr>
-                  <w:rStyle w:val="a6"/>
+                  <w:rStyle w:val="Hyperlink"/>
                   <w:b/>
                   <w:bCs/>
                   <w:color w:val="3572B0"/>
@@ -5357,10 +5300,10 @@
               </w:rPr>
               <w:t>": "</w:t>
             </w:r>
-            <w:hyperlink r:id="rId27" w:history="1">
+            <w:hyperlink r:id="rId26" w:history="1">
               <w:r>
                 <w:rPr>
-                  <w:rStyle w:val="a6"/>
+                  <w:rStyle w:val="Hyperlink"/>
                   <w:b/>
                   <w:bCs/>
                   <w:color w:val="3572B0"/>
@@ -5403,10 +5346,10 @@
               </w:rPr>
               <w:t>": "</w:t>
             </w:r>
-            <w:hyperlink r:id="rId28" w:history="1">
+            <w:hyperlink r:id="rId27" w:history="1">
               <w:r>
                 <w:rPr>
-                  <w:rStyle w:val="a6"/>
+                  <w:rStyle w:val="Hyperlink"/>
                   <w:b/>
                   <w:bCs/>
                   <w:color w:val="3572B0"/>
@@ -5510,66 +5453,57 @@
                 <w:bCs/>
                 <w:color w:val="333333"/>
               </w:rPr>
+              <w:t>": "</w:t>
+            </w:r>
+            <w:proofErr w:type="spellStart"/>
+            <w:r>
+              <w:rPr>
+                <w:b/>
+                <w:bCs/>
+                <w:color w:val="333333"/>
+              </w:rPr>
+              <w:t>ListName</w:t>
+            </w:r>
+            <w:proofErr w:type="spellEnd"/>
+            <w:r>
+              <w:rPr>
+                <w:b/>
+                <w:bCs/>
+                <w:color w:val="333333"/>
+              </w:rPr>
+              <w:t xml:space="preserve"> 1",</w:t>
+            </w:r>
+            <w:r>
+              <w:rPr>
+                <w:b/>
+                <w:bCs/>
+                <w:color w:val="333333"/>
+              </w:rPr>
+              <w:br/>
+              <w:t>"</w:t>
+            </w:r>
+            <w:proofErr w:type="spellStart"/>
+            <w:r>
+              <w:rPr>
+                <w:b/>
+                <w:bCs/>
+                <w:color w:val="333333"/>
+              </w:rPr>
+              <w:t>photo</w:t>
+            </w:r>
+            <w:proofErr w:type="spellEnd"/>
+            <w:r>
+              <w:rPr>
+                <w:b/>
+                <w:bCs/>
+                <w:color w:val="333333"/>
+              </w:rPr>
               <w:t>":</w:t>
             </w:r>
-            <w:proofErr w:type="gramEnd"/>
-            <w:r>
-              <w:rPr>
-                <w:b/>
-                <w:bCs/>
-                <w:color w:val="333333"/>
-              </w:rPr>
-              <w:t xml:space="preserve"> "</w:t>
-            </w:r>
-            <w:proofErr w:type="spellStart"/>
-            <w:r>
-              <w:rPr>
-                <w:b/>
-                <w:bCs/>
-                <w:color w:val="333333"/>
-              </w:rPr>
-              <w:t>ListName</w:t>
-            </w:r>
-            <w:proofErr w:type="spellEnd"/>
-            <w:r>
-              <w:rPr>
-                <w:b/>
-                <w:bCs/>
-                <w:color w:val="333333"/>
-              </w:rPr>
-              <w:t xml:space="preserve"> 1",</w:t>
-            </w:r>
-            <w:r>
-              <w:rPr>
-                <w:b/>
-                <w:bCs/>
-                <w:color w:val="333333"/>
-              </w:rPr>
-              <w:br/>
-              <w:t>"</w:t>
-            </w:r>
-            <w:proofErr w:type="spellStart"/>
-            <w:r>
-              <w:rPr>
-                <w:b/>
-                <w:bCs/>
-                <w:color w:val="333333"/>
-              </w:rPr>
-              <w:t>photo</w:t>
-            </w:r>
-            <w:proofErr w:type="spellEnd"/>
-            <w:r>
-              <w:rPr>
-                <w:b/>
-                <w:bCs/>
-                <w:color w:val="333333"/>
-              </w:rPr>
-              <w:t>":</w:t>
-            </w:r>
-          </w:p>
-          <w:p>
-            <w:pPr>
-              <w:pStyle w:val="a3"/>
+          </w:p>
+          <w:p>
+            <w:pPr>
+              <w:pStyle w:val="NormalWeb"/>
               <w:shd w:val="clear" w:color="auto" w:fill="F0F0F0"/>
               <w:spacing w:before="150" w:beforeAutospacing="0" w:after="0" w:afterAutospacing="0"/>
               <w:rPr>
@@ -5622,10 +5556,10 @@
               </w:rPr>
               <w:t>": "</w:t>
             </w:r>
-            <w:hyperlink r:id="rId29" w:history="1">
+            <w:hyperlink r:id="rId28" w:history="1">
               <w:r>
                 <w:rPr>
-                  <w:rStyle w:val="a6"/>
+                  <w:rStyle w:val="Hyperlink"/>
                   <w:b/>
                   <w:bCs/>
                   <w:color w:val="3572B0"/>
@@ -5713,10 +5647,10 @@
               </w:rPr>
               <w:t>": "</w:t>
             </w:r>
-            <w:hyperlink r:id="rId30" w:history="1">
+            <w:hyperlink r:id="rId29" w:history="1">
               <w:r>
                 <w:rPr>
-                  <w:rStyle w:val="a6"/>
+                  <w:rStyle w:val="Hyperlink"/>
                   <w:b/>
                   <w:bCs/>
                   <w:color w:val="3572B0"/>
@@ -5847,15 +5781,33 @@
                 <w:bCs/>
                 <w:color w:val="333333"/>
               </w:rPr>
-              <w:t xml:space="preserve">": </w:t>
-            </w:r>
-            <w:proofErr w:type="gramStart"/>
-            <w:r>
-              <w:rPr>
-                <w:b/>
-                <w:bCs/>
-                <w:color w:val="333333"/>
-              </w:rPr>
+              <w:t>": "</w:t>
+            </w:r>
+            <w:proofErr w:type="spellStart"/>
+            <w:r>
+              <w:rPr>
+                <w:b/>
+                <w:bCs/>
+                <w:color w:val="333333"/>
+              </w:rPr>
+              <w:t>ListName</w:t>
+            </w:r>
+            <w:proofErr w:type="spellEnd"/>
+            <w:r>
+              <w:rPr>
+                <w:b/>
+                <w:bCs/>
+                <w:color w:val="333333"/>
+              </w:rPr>
+              <w:t xml:space="preserve"> 2",</w:t>
+            </w:r>
+            <w:r>
+              <w:rPr>
+                <w:b/>
+                <w:bCs/>
+                <w:color w:val="333333"/>
+              </w:rPr>
+              <w:br/>
               <w:t>"</w:t>
             </w:r>
             <w:proofErr w:type="spellStart"/>
@@ -5865,16 +5817,25 @@
                 <w:bCs/>
                 <w:color w:val="333333"/>
               </w:rPr>
-              <w:t>ListName</w:t>
-            </w:r>
-            <w:proofErr w:type="spellEnd"/>
-            <w:r>
-              <w:rPr>
-                <w:b/>
-                <w:bCs/>
-                <w:color w:val="333333"/>
-              </w:rPr>
-              <w:t xml:space="preserve"> 2",</w:t>
+              <w:t>photo</w:t>
+            </w:r>
+            <w:proofErr w:type="spellEnd"/>
+            <w:r>
+              <w:rPr>
+                <w:b/>
+                <w:bCs/>
+                <w:color w:val="333333"/>
+              </w:rPr>
+              <w:t>": [</w:t>
+            </w:r>
+            <w:r>
+              <w:rPr>
+                <w:b/>
+                <w:bCs/>
+                <w:color w:val="333333"/>
+              </w:rPr>
+              <w:br/>
+              <w:t>{</w:t>
             </w:r>
             <w:r>
               <w:rPr>
@@ -5892,42 +5853,6 @@
                 <w:bCs/>
                 <w:color w:val="333333"/>
               </w:rPr>
-              <w:t>photo</w:t>
-            </w:r>
-            <w:proofErr w:type="spellEnd"/>
-            <w:r>
-              <w:rPr>
-                <w:b/>
-                <w:bCs/>
-                <w:color w:val="333333"/>
-              </w:rPr>
-              <w:t>": [</w:t>
-            </w:r>
-            <w:r>
-              <w:rPr>
-                <w:b/>
-                <w:bCs/>
-                <w:color w:val="333333"/>
-              </w:rPr>
-              <w:br/>
-              <w:t>{</w:t>
-            </w:r>
-            <w:r>
-              <w:rPr>
-                <w:b/>
-                <w:bCs/>
-                <w:color w:val="333333"/>
-              </w:rPr>
-              <w:br/>
-              <w:t>"</w:t>
-            </w:r>
-            <w:proofErr w:type="spellStart"/>
-            <w:r>
-              <w:rPr>
-                <w:b/>
-                <w:bCs/>
-                <w:color w:val="333333"/>
-              </w:rPr>
               <w:t>url</w:t>
             </w:r>
             <w:proofErr w:type="spellEnd"/>
@@ -5939,10 +5864,10 @@
               </w:rPr>
               <w:t>": "</w:t>
             </w:r>
-            <w:hyperlink r:id="rId31" w:history="1">
+            <w:hyperlink r:id="rId30" w:history="1">
               <w:r>
                 <w:rPr>
-                  <w:rStyle w:val="a6"/>
+                  <w:rStyle w:val="Hyperlink"/>
                   <w:b/>
                   <w:bCs/>
                   <w:color w:val="3572B0"/>
@@ -6030,10 +5955,10 @@
               </w:rPr>
               <w:t>": "</w:t>
             </w:r>
-            <w:hyperlink r:id="rId32" w:history="1">
+            <w:hyperlink r:id="rId31" w:history="1">
               <w:r>
                 <w:rPr>
-                  <w:rStyle w:val="a6"/>
+                  <w:rStyle w:val="Hyperlink"/>
                   <w:b/>
                   <w:bCs/>
                   <w:color w:val="3572B0"/>
@@ -6137,25 +6062,7 @@
                 <w:bCs/>
                 <w:color w:val="333333"/>
               </w:rPr>
-              <w:t>":</w:t>
-            </w:r>
-            <w:proofErr w:type="gramEnd"/>
-            <w:r>
-              <w:rPr>
-                <w:b/>
-                <w:bCs/>
-                <w:color w:val="333333"/>
-              </w:rPr>
-              <w:t xml:space="preserve"> </w:t>
-            </w:r>
-            <w:proofErr w:type="gramStart"/>
-            <w:r>
-              <w:rPr>
-                <w:b/>
-                <w:bCs/>
-                <w:color w:val="333333"/>
-              </w:rPr>
-              <w:t>[</w:t>
+              <w:t>": [</w:t>
             </w:r>
             <w:r>
               <w:rPr>
@@ -6218,16 +6125,7 @@
                 <w:bCs/>
                 <w:color w:val="333333"/>
               </w:rPr>
-              <w:t>":</w:t>
-            </w:r>
-            <w:proofErr w:type="gramEnd"/>
-            <w:r>
-              <w:rPr>
-                <w:b/>
-                <w:bCs/>
-                <w:color w:val="333333"/>
-              </w:rPr>
-              <w:t xml:space="preserve"> "</w:t>
+              <w:t>": "</w:t>
             </w:r>
             <w:proofErr w:type="spellStart"/>
             <w:r>
@@ -6310,10 +6208,10 @@
               </w:rPr>
               <w:t>": "</w:t>
             </w:r>
-            <w:hyperlink r:id="rId33" w:history="1">
+            <w:hyperlink r:id="rId32" w:history="1">
               <w:r>
                 <w:rPr>
-                  <w:rStyle w:val="a6"/>
+                  <w:rStyle w:val="Hyperlink"/>
                   <w:b/>
                   <w:bCs/>
                   <w:color w:val="3572B0"/>
@@ -6401,10 +6299,10 @@
               </w:rPr>
               <w:t>": "</w:t>
             </w:r>
-            <w:hyperlink r:id="rId34" w:history="1">
+            <w:hyperlink r:id="rId33" w:history="1">
               <w:r>
                 <w:rPr>
-                  <w:rStyle w:val="a6"/>
+                  <w:rStyle w:val="Hyperlink"/>
                   <w:b/>
                   <w:bCs/>
                   <w:color w:val="3572B0"/>
@@ -6535,15 +6433,33 @@
                 <w:bCs/>
                 <w:color w:val="333333"/>
               </w:rPr>
-              <w:t xml:space="preserve">": </w:t>
-            </w:r>
-            <w:proofErr w:type="gramStart"/>
-            <w:r>
-              <w:rPr>
-                <w:b/>
-                <w:bCs/>
-                <w:color w:val="333333"/>
-              </w:rPr>
+              <w:t>": "</w:t>
+            </w:r>
+            <w:proofErr w:type="spellStart"/>
+            <w:r>
+              <w:rPr>
+                <w:b/>
+                <w:bCs/>
+                <w:color w:val="333333"/>
+              </w:rPr>
+              <w:t>Rule</w:t>
+            </w:r>
+            <w:proofErr w:type="spellEnd"/>
+            <w:r>
+              <w:rPr>
+                <w:b/>
+                <w:bCs/>
+                <w:color w:val="333333"/>
+              </w:rPr>
+              <w:t xml:space="preserve"> 2",</w:t>
+            </w:r>
+            <w:r>
+              <w:rPr>
+                <w:b/>
+                <w:bCs/>
+                <w:color w:val="333333"/>
+              </w:rPr>
+              <w:br/>
               <w:t>"</w:t>
             </w:r>
             <w:proofErr w:type="spellStart"/>
@@ -6553,16 +6469,25 @@
                 <w:bCs/>
                 <w:color w:val="333333"/>
               </w:rPr>
-              <w:t>Rule</w:t>
-            </w:r>
-            <w:proofErr w:type="spellEnd"/>
-            <w:r>
-              <w:rPr>
-                <w:b/>
-                <w:bCs/>
-                <w:color w:val="333333"/>
-              </w:rPr>
-              <w:t xml:space="preserve"> 2",</w:t>
+              <w:t>photo</w:t>
+            </w:r>
+            <w:proofErr w:type="spellEnd"/>
+            <w:r>
+              <w:rPr>
+                <w:b/>
+                <w:bCs/>
+                <w:color w:val="333333"/>
+              </w:rPr>
+              <w:t>": [</w:t>
+            </w:r>
+            <w:r>
+              <w:rPr>
+                <w:b/>
+                <w:bCs/>
+                <w:color w:val="333333"/>
+              </w:rPr>
+              <w:br/>
+              <w:t>{</w:t>
             </w:r>
             <w:r>
               <w:rPr>
@@ -6580,42 +6505,6 @@
                 <w:bCs/>
                 <w:color w:val="333333"/>
               </w:rPr>
-              <w:t>photo</w:t>
-            </w:r>
-            <w:proofErr w:type="spellEnd"/>
-            <w:r>
-              <w:rPr>
-                <w:b/>
-                <w:bCs/>
-                <w:color w:val="333333"/>
-              </w:rPr>
-              <w:t>": [</w:t>
-            </w:r>
-            <w:r>
-              <w:rPr>
-                <w:b/>
-                <w:bCs/>
-                <w:color w:val="333333"/>
-              </w:rPr>
-              <w:br/>
-              <w:t>{</w:t>
-            </w:r>
-            <w:r>
-              <w:rPr>
-                <w:b/>
-                <w:bCs/>
-                <w:color w:val="333333"/>
-              </w:rPr>
-              <w:br/>
-              <w:t>"</w:t>
-            </w:r>
-            <w:proofErr w:type="spellStart"/>
-            <w:r>
-              <w:rPr>
-                <w:b/>
-                <w:bCs/>
-                <w:color w:val="333333"/>
-              </w:rPr>
               <w:t>url</w:t>
             </w:r>
             <w:proofErr w:type="spellEnd"/>
@@ -6627,10 +6516,10 @@
               </w:rPr>
               <w:t>": "</w:t>
             </w:r>
-            <w:hyperlink r:id="rId35" w:history="1">
+            <w:hyperlink r:id="rId34" w:history="1">
               <w:r>
                 <w:rPr>
-                  <w:rStyle w:val="a6"/>
+                  <w:rStyle w:val="Hyperlink"/>
                   <w:b/>
                   <w:bCs/>
                   <w:color w:val="3572B0"/>
@@ -6718,10 +6607,10 @@
               </w:rPr>
               <w:t>": "</w:t>
             </w:r>
-            <w:hyperlink r:id="rId36" w:history="1">
+            <w:hyperlink r:id="rId35" w:history="1">
               <w:r>
                 <w:rPr>
-                  <w:rStyle w:val="a6"/>
+                  <w:rStyle w:val="Hyperlink"/>
                   <w:b/>
                   <w:bCs/>
                   <w:color w:val="3572B0"/>
@@ -6809,14 +6698,13 @@
               <w:br/>
               <w:t>}</w:t>
             </w:r>
-            <w:proofErr w:type="gramEnd"/>
           </w:p>
         </w:tc>
       </w:tr>
     </w:tbl>
     <w:p>
       <w:pPr>
-        <w:pStyle w:val="a3"/>
+        <w:pStyle w:val="NormalWeb"/>
         <w:shd w:val="clear" w:color="auto" w:fill="FFFFFF"/>
         <w:spacing w:before="150" w:beforeAutospacing="0" w:after="0" w:afterAutospacing="0"/>
         <w:rPr>
@@ -6833,18 +6721,17 @@
           <w:sz w:val="21"/>
           <w:szCs w:val="21"/>
         </w:rPr>
-        <w:lastRenderedPageBreak/>
         <w:t> </w:t>
       </w:r>
     </w:p>
     <w:p>
       <w:pPr>
-        <w:pStyle w:val="a3"/>
+        <w:pStyle w:val="NormalWeb"/>
       </w:pPr>
     </w:p>
     <w:p>
       <w:pPr>
-        <w:pStyle w:val="1"/>
+        <w:pStyle w:val="Heading1"/>
         <w:rPr>
           <w:rFonts w:eastAsia="Times New Roman"/>
         </w:rPr>
@@ -6858,13 +6745,10 @@
     </w:p>
     <w:p>
       <w:pPr>
-        <w:pStyle w:val="a3"/>
+        <w:pStyle w:val="NormalWeb"/>
       </w:pPr>
       <w:r>
-        <w:t>Коды возврата формируются в соответствии с соглашение</w:t>
-      </w:r>
-      <w:r>
-        <w:t xml:space="preserve">м по </w:t>
+        <w:t xml:space="preserve">Коды возврата формируются в соответствии с соглашением по </w:t>
       </w:r>
       <w:proofErr w:type="spellStart"/>
       <w:r>
@@ -6877,12 +6761,12 @@
     </w:p>
     <w:p>
       <w:pPr>
-        <w:pStyle w:val="a3"/>
+        <w:pStyle w:val="NormalWeb"/>
       </w:pPr>
-      <w:hyperlink r:id="rId37" w:history="1">
+      <w:hyperlink r:id="rId36" w:history="1">
         <w:r>
           <w:rPr>
-            <w:rStyle w:val="a6"/>
+            <w:rStyle w:val="Hyperlink"/>
           </w:rPr>
           <w:t>http://www.restapitutorial.com/httpstatuscodes.html</w:t>
         </w:r>
@@ -7314,7 +7198,7 @@
     </w:tbl>
     <w:p>
       <w:pPr>
-        <w:pStyle w:val="a3"/>
+        <w:pStyle w:val="NormalWeb"/>
       </w:pPr>
       <w:r>
         <w:t> </w:t>
@@ -7322,7 +7206,7 @@
     </w:p>
     <w:p>
       <w:pPr>
-        <w:pStyle w:val="a3"/>
+        <w:pStyle w:val="NormalWeb"/>
       </w:pPr>
       <w:r>
         <w:t> </w:t>
@@ -7339,8 +7223,8 @@
 </file>
 
 <file path=word/numbering.xml><?xml version="1.0" encoding="utf-8"?>
-<w:numbering xmlns:wpc="http://schemas.microsoft.com/office/word/2010/wordprocessingCanvas" xmlns:mc="http://schemas.openxmlformats.org/markup-compatibility/2006" xmlns:o="urn:schemas-microsoft-com:office:office" xmlns:r="http://schemas.openxmlformats.org/officeDocument/2006/relationships" xmlns:m="http://schemas.openxmlformats.org/officeDocument/2006/math" xmlns:v="urn:schemas-microsoft-com:vml" xmlns:wp14="http://schemas.microsoft.com/office/word/2010/wordprocessingDrawing" xmlns:wp="http://schemas.openxmlformats.org/drawingml/2006/wordprocessingDrawing" xmlns:w10="urn:schemas-microsoft-com:office:word" xmlns:w="http://schemas.openxmlformats.org/wordprocessingml/2006/main" xmlns:w14="http://schemas.microsoft.com/office/word/2010/wordml" xmlns:wpg="http://schemas.microsoft.com/office/word/2010/wordprocessingGroup" xmlns:wpi="http://schemas.microsoft.com/office/word/2010/wordprocessingInk" xmlns:wne="http://schemas.microsoft.com/office/word/2006/wordml" xmlns:wps="http://schemas.microsoft.com/office/word/2010/wordprocessingShape" mc:Ignorable="w14 wp14">
-  <w:abstractNum w:abstractNumId="0">
+<w:numbering xmlns:wpc="http://schemas.microsoft.com/office/word/2010/wordprocessingCanvas" xmlns:cx="http://schemas.microsoft.com/office/drawing/2014/chartex" xmlns:cx1="http://schemas.microsoft.com/office/drawing/2015/9/8/chartex" xmlns:mc="http://schemas.openxmlformats.org/markup-compatibility/2006" xmlns:o="urn:schemas-microsoft-com:office:office" xmlns:r="http://schemas.openxmlformats.org/officeDocument/2006/relationships" xmlns:m="http://schemas.openxmlformats.org/officeDocument/2006/math" xmlns:v="urn:schemas-microsoft-com:vml" xmlns:wp14="http://schemas.microsoft.com/office/word/2010/wordprocessingDrawing" xmlns:wp="http://schemas.openxmlformats.org/drawingml/2006/wordprocessingDrawing" xmlns:w10="urn:schemas-microsoft-com:office:word" xmlns:w="http://schemas.openxmlformats.org/wordprocessingml/2006/main" xmlns:w14="http://schemas.microsoft.com/office/word/2010/wordml" xmlns:w15="http://schemas.microsoft.com/office/word/2012/wordml" xmlns:w16se="http://schemas.microsoft.com/office/word/2015/wordml/symex" xmlns:wpg="http://schemas.microsoft.com/office/word/2010/wordprocessingGroup" xmlns:wpi="http://schemas.microsoft.com/office/word/2010/wordprocessingInk" xmlns:wne="http://schemas.microsoft.com/office/word/2006/wordml" xmlns:wps="http://schemas.microsoft.com/office/word/2010/wordprocessingShape" mc:Ignorable="w14 w15 w16se wp14">
+  <w:abstractNum w:abstractNumId="0" w15:restartNumberingAfterBreak="0">
     <w:nsid w:val="012C2BA7"/>
     <w:multiLevelType w:val="multilevel"/>
     <w:tmpl w:val="C9D0B8F6"/>
@@ -7489,7 +7373,7 @@
       </w:rPr>
     </w:lvl>
   </w:abstractNum>
-  <w:abstractNum w:abstractNumId="1">
+  <w:abstractNum w:abstractNumId="1" w15:restartNumberingAfterBreak="0">
     <w:nsid w:val="2FA629E8"/>
     <w:multiLevelType w:val="multilevel"/>
     <w:tmpl w:val="AEB4DD54"/>
@@ -7648,7 +7532,7 @@
 </file>
 
 <file path=word/styles.xml><?xml version="1.0" encoding="utf-8"?>
-<w:styles xmlns:mc="http://schemas.openxmlformats.org/markup-compatibility/2006" xmlns:r="http://schemas.openxmlformats.org/officeDocument/2006/relationships" xmlns:w="http://schemas.openxmlformats.org/wordprocessingml/2006/main" xmlns:w14="http://schemas.microsoft.com/office/word/2010/wordml" mc:Ignorable="w14">
+<w:styles xmlns:mc="http://schemas.openxmlformats.org/markup-compatibility/2006" xmlns:r="http://schemas.openxmlformats.org/officeDocument/2006/relationships" xmlns:w="http://schemas.openxmlformats.org/wordprocessingml/2006/main" xmlns:w14="http://schemas.microsoft.com/office/word/2010/wordml" xmlns:w15="http://schemas.microsoft.com/office/word/2012/wordml" xmlns:w16se="http://schemas.microsoft.com/office/word/2015/wordml/symex" mc:Ignorable="w14 w15 w16se">
   <w:docDefaults>
     <w:rPrDefault>
       <w:rPr>
@@ -7658,146 +7542,380 @@
     </w:rPrDefault>
     <w:pPrDefault/>
   </w:docDefaults>
-  <w:latentStyles w:defLockedState="0" w:defUIPriority="99" w:defSemiHidden="1" w:defUnhideWhenUsed="1" w:defQFormat="0" w:count="267">
-    <w:lsdException w:name="Normal" w:semiHidden="0" w:uiPriority="0" w:unhideWhenUsed="0" w:qFormat="1"/>
-    <w:lsdException w:name="heading 1" w:semiHidden="0" w:uiPriority="9" w:unhideWhenUsed="0" w:qFormat="1"/>
-    <w:lsdException w:name="heading 2" w:semiHidden="0" w:uiPriority="9" w:unhideWhenUsed="0" w:qFormat="1"/>
-    <w:lsdException w:name="heading 3" w:semiHidden="0" w:uiPriority="9" w:unhideWhenUsed="0" w:qFormat="1"/>
-    <w:lsdException w:name="heading 4" w:uiPriority="9" w:qFormat="1"/>
-    <w:lsdException w:name="heading 5" w:uiPriority="9" w:qFormat="1"/>
-    <w:lsdException w:name="heading 6" w:uiPriority="9" w:qFormat="1"/>
-    <w:lsdException w:name="heading 7" w:uiPriority="9" w:qFormat="1"/>
-    <w:lsdException w:name="heading 8" w:uiPriority="9" w:qFormat="1"/>
-    <w:lsdException w:name="heading 9" w:uiPriority="9" w:qFormat="1"/>
-    <w:lsdException w:name="toc 1" w:uiPriority="39"/>
-    <w:lsdException w:name="toc 2" w:uiPriority="39"/>
-    <w:lsdException w:name="toc 3" w:uiPriority="39"/>
-    <w:lsdException w:name="toc 4" w:uiPriority="39"/>
-    <w:lsdException w:name="toc 5" w:uiPriority="39"/>
-    <w:lsdException w:name="toc 6" w:uiPriority="39"/>
-    <w:lsdException w:name="toc 7" w:uiPriority="39"/>
-    <w:lsdException w:name="toc 8" w:uiPriority="39"/>
-    <w:lsdException w:name="toc 9" w:uiPriority="39"/>
-    <w:lsdException w:name="caption" w:uiPriority="35" w:qFormat="1"/>
-    <w:lsdException w:name="Title" w:semiHidden="0" w:uiPriority="10" w:unhideWhenUsed="0" w:qFormat="1"/>
-    <w:lsdException w:name="Default Paragraph Font" w:uiPriority="1"/>
-    <w:lsdException w:name="Subtitle" w:semiHidden="0" w:uiPriority="11" w:unhideWhenUsed="0" w:qFormat="1"/>
-    <w:lsdException w:name="Strong" w:semiHidden="0" w:uiPriority="22" w:unhideWhenUsed="0" w:qFormat="1"/>
-    <w:lsdException w:name="Emphasis" w:semiHidden="0" w:uiPriority="20" w:unhideWhenUsed="0" w:qFormat="1"/>
-    <w:lsdException w:name="Table Grid" w:semiHidden="0" w:uiPriority="59" w:unhideWhenUsed="0"/>
-    <w:lsdException w:name="Placeholder Text" w:unhideWhenUsed="0"/>
-    <w:lsdException w:name="No Spacing" w:semiHidden="0" w:uiPriority="1" w:unhideWhenUsed="0" w:qFormat="1"/>
-    <w:lsdException w:name="Light Shading" w:semiHidden="0" w:uiPriority="60" w:unhideWhenUsed="0"/>
-    <w:lsdException w:name="Light List" w:semiHidden="0" w:uiPriority="61" w:unhideWhenUsed="0"/>
-    <w:lsdException w:name="Light Grid" w:semiHidden="0" w:uiPriority="62" w:unhideWhenUsed="0"/>
-    <w:lsdException w:name="Medium Shading 1" w:semiHidden="0" w:uiPriority="63" w:unhideWhenUsed="0"/>
-    <w:lsdException w:name="Medium Shading 2" w:semiHidden="0" w:uiPriority="64" w:unhideWhenUsed="0"/>
-    <w:lsdException w:name="Medium List 1" w:semiHidden="0" w:uiPriority="65" w:unhideWhenUsed="0"/>
-    <w:lsdException w:name="Medium List 2" w:semiHidden="0" w:uiPriority="66" w:unhideWhenUsed="0"/>
-    <w:lsdException w:name="Medium Grid 1" w:semiHidden="0" w:uiPriority="67" w:unhideWhenUsed="0"/>
-    <w:lsdException w:name="Medium Grid 2" w:semiHidden="0" w:uiPriority="68" w:unhideWhenUsed="0"/>
-    <w:lsdException w:name="Medium Grid 3" w:semiHidden="0" w:uiPriority="69" w:unhideWhenUsed="0"/>
-    <w:lsdException w:name="Dark List" w:semiHidden="0" w:uiPriority="70" w:unhideWhenUsed="0"/>
-    <w:lsdException w:name="Colorful Shading" w:semiHidden="0" w:uiPriority="71" w:unhideWhenUsed="0"/>
-    <w:lsdException w:name="Colorful List" w:semiHidden="0" w:uiPriority="72" w:unhideWhenUsed="0"/>
-    <w:lsdException w:name="Colorful Grid" w:semiHidden="0" w:uiPriority="73" w:unhideWhenUsed="0"/>
-    <w:lsdException w:name="Light Shading Accent 1" w:semiHidden="0" w:uiPriority="60" w:unhideWhenUsed="0"/>
-    <w:lsdException w:name="Light List Accent 1" w:semiHidden="0" w:uiPriority="61" w:unhideWhenUsed="0"/>
-    <w:lsdException w:name="Light Grid Accent 1" w:semiHidden="0" w:uiPriority="62" w:unhideWhenUsed="0"/>
-    <w:lsdException w:name="Medium Shading 1 Accent 1" w:semiHidden="0" w:uiPriority="63" w:unhideWhenUsed="0"/>
-    <w:lsdException w:name="Medium Shading 2 Accent 1" w:semiHidden="0" w:uiPriority="64" w:unhideWhenUsed="0"/>
-    <w:lsdException w:name="Medium List 1 Accent 1" w:semiHidden="0" w:uiPriority="65" w:unhideWhenUsed="0"/>
-    <w:lsdException w:name="Revision" w:unhideWhenUsed="0"/>
-    <w:lsdException w:name="List Paragraph" w:semiHidden="0" w:uiPriority="34" w:unhideWhenUsed="0" w:qFormat="1"/>
-    <w:lsdException w:name="Quote" w:semiHidden="0" w:uiPriority="29" w:unhideWhenUsed="0" w:qFormat="1"/>
-    <w:lsdException w:name="Intense Quote" w:semiHidden="0" w:uiPriority="30" w:unhideWhenUsed="0" w:qFormat="1"/>
-    <w:lsdException w:name="Medium List 2 Accent 1" w:semiHidden="0" w:uiPriority="66" w:unhideWhenUsed="0"/>
-    <w:lsdException w:name="Medium Grid 1 Accent 1" w:semiHidden="0" w:uiPriority="67" w:unhideWhenUsed="0"/>
-    <w:lsdException w:name="Medium Grid 2 Accent 1" w:semiHidden="0" w:uiPriority="68" w:unhideWhenUsed="0"/>
-    <w:lsdException w:name="Medium Grid 3 Accent 1" w:semiHidden="0" w:uiPriority="69" w:unhideWhenUsed="0"/>
-    <w:lsdException w:name="Dark List Accent 1" w:semiHidden="0" w:uiPriority="70" w:unhideWhenUsed="0"/>
-    <w:lsdException w:name="Colorful Shading Accent 1" w:semiHidden="0" w:uiPriority="71" w:unhideWhenUsed="0"/>
-    <w:lsdException w:name="Colorful List Accent 1" w:semiHidden="0" w:uiPriority="72" w:unhideWhenUsed="0"/>
-    <w:lsdException w:name="Colorful Grid Accent 1" w:semiHidden="0" w:uiPriority="73" w:unhideWhenUsed="0"/>
-    <w:lsdException w:name="Light Shading Accent 2" w:semiHidden="0" w:uiPriority="60" w:unhideWhenUsed="0"/>
-    <w:lsdException w:name="Light List Accent 2" w:semiHidden="0" w:uiPriority="61" w:unhideWhenUsed="0"/>
-    <w:lsdException w:name="Light Grid Accent 2" w:semiHidden="0" w:uiPriority="62" w:unhideWhenUsed="0"/>
-    <w:lsdException w:name="Medium Shading 1 Accent 2" w:semiHidden="0" w:uiPriority="63" w:unhideWhenUsed="0"/>
-    <w:lsdException w:name="Medium Shading 2 Accent 2" w:semiHidden="0" w:uiPriority="64" w:unhideWhenUsed="0"/>
-    <w:lsdException w:name="Medium List 1 Accent 2" w:semiHidden="0" w:uiPriority="65" w:unhideWhenUsed="0"/>
-    <w:lsdException w:name="Medium List 2 Accent 2" w:semiHidden="0" w:uiPriority="66" w:unhideWhenUsed="0"/>
-    <w:lsdException w:name="Medium Grid 1 Accent 2" w:semiHidden="0" w:uiPriority="67" w:unhideWhenUsed="0"/>
-    <w:lsdException w:name="Medium Grid 2 Accent 2" w:semiHidden="0" w:uiPriority="68" w:unhideWhenUsed="0"/>
-    <w:lsdException w:name="Medium Grid 3 Accent 2" w:semiHidden="0" w:uiPriority="69" w:unhideWhenUsed="0"/>
-    <w:lsdException w:name="Dark List Accent 2" w:semiHidden="0" w:uiPriority="70" w:unhideWhenUsed="0"/>
-    <w:lsdException w:name="Colorful Shading Accent 2" w:semiHidden="0" w:uiPriority="71" w:unhideWhenUsed="0"/>
-    <w:lsdException w:name="Colorful List Accent 2" w:semiHidden="0" w:uiPriority="72" w:unhideWhenUsed="0"/>
-    <w:lsdException w:name="Colorful Grid Accent 2" w:semiHidden="0" w:uiPriority="73" w:unhideWhenUsed="0"/>
-    <w:lsdException w:name="Light Shading Accent 3" w:semiHidden="0" w:uiPriority="60" w:unhideWhenUsed="0"/>
-    <w:lsdException w:name="Light List Accent 3" w:semiHidden="0" w:uiPriority="61" w:unhideWhenUsed="0"/>
-    <w:lsdException w:name="Light Grid Accent 3" w:semiHidden="0" w:uiPriority="62" w:unhideWhenUsed="0"/>
-    <w:lsdException w:name="Medium Shading 1 Accent 3" w:semiHidden="0" w:uiPriority="63" w:unhideWhenUsed="0"/>
-    <w:lsdException w:name="Medium Shading 2 Accent 3" w:semiHidden="0" w:uiPriority="64" w:unhideWhenUsed="0"/>
-    <w:lsdException w:name="Medium List 1 Accent 3" w:semiHidden="0" w:uiPriority="65" w:unhideWhenUsed="0"/>
-    <w:lsdException w:name="Medium List 2 Accent 3" w:semiHidden="0" w:uiPriority="66" w:unhideWhenUsed="0"/>
-    <w:lsdException w:name="Medium Grid 1 Accent 3" w:semiHidden="0" w:uiPriority="67" w:unhideWhenUsed="0"/>
-    <w:lsdException w:name="Medium Grid 2 Accent 3" w:semiHidden="0" w:uiPriority="68" w:unhideWhenUsed="0"/>
-    <w:lsdException w:name="Medium Grid 3 Accent 3" w:semiHidden="0" w:uiPriority="69" w:unhideWhenUsed="0"/>
-    <w:lsdException w:name="Dark List Accent 3" w:semiHidden="0" w:uiPriority="70" w:unhideWhenUsed="0"/>
-    <w:lsdException w:name="Colorful Shading Accent 3" w:semiHidden="0" w:uiPriority="71" w:unhideWhenUsed="0"/>
-    <w:lsdException w:name="Colorful List Accent 3" w:semiHidden="0" w:uiPriority="72" w:unhideWhenUsed="0"/>
-    <w:lsdException w:name="Colorful Grid Accent 3" w:semiHidden="0" w:uiPriority="73" w:unhideWhenUsed="0"/>
-    <w:lsdException w:name="Light Shading Accent 4" w:semiHidden="0" w:uiPriority="60" w:unhideWhenUsed="0"/>
-    <w:lsdException w:name="Light List Accent 4" w:semiHidden="0" w:uiPriority="61" w:unhideWhenUsed="0"/>
-    <w:lsdException w:name="Light Grid Accent 4" w:semiHidden="0" w:uiPriority="62" w:unhideWhenUsed="0"/>
-    <w:lsdException w:name="Medium Shading 1 Accent 4" w:semiHidden="0" w:uiPriority="63" w:unhideWhenUsed="0"/>
-    <w:lsdException w:name="Medium Shading 2 Accent 4" w:semiHidden="0" w:uiPriority="64" w:unhideWhenUsed="0"/>
-    <w:lsdException w:name="Medium List 1 Accent 4" w:semiHidden="0" w:uiPriority="65" w:unhideWhenUsed="0"/>
-    <w:lsdException w:name="Medium List 2 Accent 4" w:semiHidden="0" w:uiPriority="66" w:unhideWhenUsed="0"/>
-    <w:lsdException w:name="Medium Grid 1 Accent 4" w:semiHidden="0" w:uiPriority="67" w:unhideWhenUsed="0"/>
-    <w:lsdException w:name="Medium Grid 2 Accent 4" w:semiHidden="0" w:uiPriority="68" w:unhideWhenUsed="0"/>
-    <w:lsdException w:name="Medium Grid 3 Accent 4" w:semiHidden="0" w:uiPriority="69" w:unhideWhenUsed="0"/>
-    <w:lsdException w:name="Dark List Accent 4" w:semiHidden="0" w:uiPriority="70" w:unhideWhenUsed="0"/>
-    <w:lsdException w:name="Colorful Shading Accent 4" w:semiHidden="0" w:uiPriority="71" w:unhideWhenUsed="0"/>
-    <w:lsdException w:name="Colorful List Accent 4" w:semiHidden="0" w:uiPriority="72" w:unhideWhenUsed="0"/>
-    <w:lsdException w:name="Colorful Grid Accent 4" w:semiHidden="0" w:uiPriority="73" w:unhideWhenUsed="0"/>
-    <w:lsdException w:name="Light Shading Accent 5" w:semiHidden="0" w:uiPriority="60" w:unhideWhenUsed="0"/>
-    <w:lsdException w:name="Light List Accent 5" w:semiHidden="0" w:uiPriority="61" w:unhideWhenUsed="0"/>
-    <w:lsdException w:name="Light Grid Accent 5" w:semiHidden="0" w:uiPriority="62" w:unhideWhenUsed="0"/>
-    <w:lsdException w:name="Medium Shading 1 Accent 5" w:semiHidden="0" w:uiPriority="63" w:unhideWhenUsed="0"/>
-    <w:lsdException w:name="Medium Shading 2 Accent 5" w:semiHidden="0" w:uiPriority="64" w:unhideWhenUsed="0"/>
-    <w:lsdException w:name="Medium List 1 Accent 5" w:semiHidden="0" w:uiPriority="65" w:unhideWhenUsed="0"/>
-    <w:lsdException w:name="Medium List 2 Accent 5" w:semiHidden="0" w:uiPriority="66" w:unhideWhenUsed="0"/>
-    <w:lsdException w:name="Medium Grid 1 Accent 5" w:semiHidden="0" w:uiPriority="67" w:unhideWhenUsed="0"/>
-    <w:lsdException w:name="Medium Grid 2 Accent 5" w:semiHidden="0" w:uiPriority="68" w:unhideWhenUsed="0"/>
-    <w:lsdException w:name="Medium Grid 3 Accent 5" w:semiHidden="0" w:uiPriority="69" w:unhideWhenUsed="0"/>
-    <w:lsdException w:name="Dark List Accent 5" w:semiHidden="0" w:uiPriority="70" w:unhideWhenUsed="0"/>
-    <w:lsdException w:name="Colorful Shading Accent 5" w:semiHidden="0" w:uiPriority="71" w:unhideWhenUsed="0"/>
-    <w:lsdException w:name="Colorful List Accent 5" w:semiHidden="0" w:uiPriority="72" w:unhideWhenUsed="0"/>
-    <w:lsdException w:name="Colorful Grid Accent 5" w:semiHidden="0" w:uiPriority="73" w:unhideWhenUsed="0"/>
-    <w:lsdException w:name="Light Shading Accent 6" w:semiHidden="0" w:uiPriority="60" w:unhideWhenUsed="0"/>
-    <w:lsdException w:name="Light List Accent 6" w:semiHidden="0" w:uiPriority="61" w:unhideWhenUsed="0"/>
-    <w:lsdException w:name="Light Grid Accent 6" w:semiHidden="0" w:uiPriority="62" w:unhideWhenUsed="0"/>
-    <w:lsdException w:name="Medium Shading 1 Accent 6" w:semiHidden="0" w:uiPriority="63" w:unhideWhenUsed="0"/>
-    <w:lsdException w:name="Medium Shading 2 Accent 6" w:semiHidden="0" w:uiPriority="64" w:unhideWhenUsed="0"/>
-    <w:lsdException w:name="Medium List 1 Accent 6" w:semiHidden="0" w:uiPriority="65" w:unhideWhenUsed="0"/>
-    <w:lsdException w:name="Medium List 2 Accent 6" w:semiHidden="0" w:uiPriority="66" w:unhideWhenUsed="0"/>
-    <w:lsdException w:name="Medium Grid 1 Accent 6" w:semiHidden="0" w:uiPriority="67" w:unhideWhenUsed="0"/>
-    <w:lsdException w:name="Medium Grid 2 Accent 6" w:semiHidden="0" w:uiPriority="68" w:unhideWhenUsed="0"/>
-    <w:lsdException w:name="Medium Grid 3 Accent 6" w:semiHidden="0" w:uiPriority="69" w:unhideWhenUsed="0"/>
-    <w:lsdException w:name="Dark List Accent 6" w:semiHidden="0" w:uiPriority="70" w:unhideWhenUsed="0"/>
-    <w:lsdException w:name="Colorful Shading Accent 6" w:semiHidden="0" w:uiPriority="71" w:unhideWhenUsed="0"/>
-    <w:lsdException w:name="Colorful List Accent 6" w:semiHidden="0" w:uiPriority="72" w:unhideWhenUsed="0"/>
-    <w:lsdException w:name="Colorful Grid Accent 6" w:semiHidden="0" w:uiPriority="73" w:unhideWhenUsed="0"/>
-    <w:lsdException w:name="Subtle Emphasis" w:semiHidden="0" w:uiPriority="19" w:unhideWhenUsed="0" w:qFormat="1"/>
-    <w:lsdException w:name="Intense Emphasis" w:semiHidden="0" w:uiPriority="21" w:unhideWhenUsed="0" w:qFormat="1"/>
-    <w:lsdException w:name="Subtle Reference" w:semiHidden="0" w:uiPriority="31" w:unhideWhenUsed="0" w:qFormat="1"/>
-    <w:lsdException w:name="Intense Reference" w:semiHidden="0" w:uiPriority="32" w:unhideWhenUsed="0" w:qFormat="1"/>
-    <w:lsdException w:name="Book Title" w:semiHidden="0" w:uiPriority="33" w:unhideWhenUsed="0" w:qFormat="1"/>
-    <w:lsdException w:name="Bibliography" w:uiPriority="37"/>
-    <w:lsdException w:name="TOC Heading" w:uiPriority="39" w:qFormat="1"/>
+  <w:latentStyles w:defLockedState="0" w:defUIPriority="99" w:defSemiHidden="0" w:defUnhideWhenUsed="0" w:defQFormat="0" w:count="371">
+    <w:lsdException w:name="Normal" w:uiPriority="0" w:qFormat="1"/>
+    <w:lsdException w:name="heading 1" w:uiPriority="9" w:qFormat="1"/>
+    <w:lsdException w:name="heading 2" w:uiPriority="9" w:qFormat="1"/>
+    <w:lsdException w:name="heading 3" w:uiPriority="9" w:qFormat="1"/>
+    <w:lsdException w:name="heading 4" w:semiHidden="1" w:uiPriority="9" w:unhideWhenUsed="1" w:qFormat="1"/>
+    <w:lsdException w:name="heading 5" w:semiHidden="1" w:uiPriority="9" w:unhideWhenUsed="1" w:qFormat="1"/>
+    <w:lsdException w:name="heading 6" w:semiHidden="1" w:uiPriority="9" w:unhideWhenUsed="1" w:qFormat="1"/>
+    <w:lsdException w:name="heading 7" w:semiHidden="1" w:uiPriority="9" w:unhideWhenUsed="1" w:qFormat="1"/>
+    <w:lsdException w:name="heading 8" w:semiHidden="1" w:uiPriority="9" w:unhideWhenUsed="1" w:qFormat="1"/>
+    <w:lsdException w:name="heading 9" w:semiHidden="1" w:uiPriority="9" w:unhideWhenUsed="1" w:qFormat="1"/>
+    <w:lsdException w:name="index 1" w:semiHidden="1" w:unhideWhenUsed="1"/>
+    <w:lsdException w:name="index 2" w:semiHidden="1" w:unhideWhenUsed="1"/>
+    <w:lsdException w:name="index 3" w:semiHidden="1" w:unhideWhenUsed="1"/>
+    <w:lsdException w:name="index 4" w:semiHidden="1" w:unhideWhenUsed="1"/>
+    <w:lsdException w:name="index 5" w:semiHidden="1" w:unhideWhenUsed="1"/>
+    <w:lsdException w:name="index 6" w:semiHidden="1" w:unhideWhenUsed="1"/>
+    <w:lsdException w:name="index 7" w:semiHidden="1" w:unhideWhenUsed="1"/>
+    <w:lsdException w:name="index 8" w:semiHidden="1" w:unhideWhenUsed="1"/>
+    <w:lsdException w:name="index 9" w:semiHidden="1" w:unhideWhenUsed="1"/>
+    <w:lsdException w:name="toc 1" w:semiHidden="1" w:uiPriority="39" w:unhideWhenUsed="1"/>
+    <w:lsdException w:name="toc 2" w:semiHidden="1" w:uiPriority="39" w:unhideWhenUsed="1"/>
+    <w:lsdException w:name="toc 3" w:semiHidden="1" w:uiPriority="39" w:unhideWhenUsed="1"/>
+    <w:lsdException w:name="toc 4" w:semiHidden="1" w:uiPriority="39" w:unhideWhenUsed="1"/>
+    <w:lsdException w:name="toc 5" w:semiHidden="1" w:uiPriority="39" w:unhideWhenUsed="1"/>
+    <w:lsdException w:name="toc 6" w:semiHidden="1" w:uiPriority="39" w:unhideWhenUsed="1"/>
+    <w:lsdException w:name="toc 7" w:semiHidden="1" w:uiPriority="39" w:unhideWhenUsed="1"/>
+    <w:lsdException w:name="toc 8" w:semiHidden="1" w:uiPriority="39" w:unhideWhenUsed="1"/>
+    <w:lsdException w:name="toc 9" w:semiHidden="1" w:uiPriority="39" w:unhideWhenUsed="1"/>
+    <w:lsdException w:name="Normal Indent" w:semiHidden="1" w:unhideWhenUsed="1"/>
+    <w:lsdException w:name="footnote text" w:semiHidden="1" w:unhideWhenUsed="1"/>
+    <w:lsdException w:name="annotation text" w:semiHidden="1" w:unhideWhenUsed="1"/>
+    <w:lsdException w:name="header" w:semiHidden="1" w:unhideWhenUsed="1"/>
+    <w:lsdException w:name="footer" w:semiHidden="1" w:unhideWhenUsed="1"/>
+    <w:lsdException w:name="index heading" w:semiHidden="1" w:unhideWhenUsed="1"/>
+    <w:lsdException w:name="caption" w:semiHidden="1" w:uiPriority="35" w:unhideWhenUsed="1" w:qFormat="1"/>
+    <w:lsdException w:name="table of figures" w:semiHidden="1" w:unhideWhenUsed="1"/>
+    <w:lsdException w:name="envelope address" w:semiHidden="1" w:unhideWhenUsed="1"/>
+    <w:lsdException w:name="envelope return" w:semiHidden="1" w:unhideWhenUsed="1"/>
+    <w:lsdException w:name="footnote reference" w:semiHidden="1" w:unhideWhenUsed="1"/>
+    <w:lsdException w:name="annotation reference" w:semiHidden="1" w:unhideWhenUsed="1"/>
+    <w:lsdException w:name="line number" w:semiHidden="1" w:unhideWhenUsed="1"/>
+    <w:lsdException w:name="page number" w:semiHidden="1" w:unhideWhenUsed="1"/>
+    <w:lsdException w:name="endnote reference" w:semiHidden="1" w:unhideWhenUsed="1"/>
+    <w:lsdException w:name="endnote text" w:semiHidden="1" w:unhideWhenUsed="1"/>
+    <w:lsdException w:name="table of authorities" w:semiHidden="1" w:unhideWhenUsed="1"/>
+    <w:lsdException w:name="macro" w:semiHidden="1" w:unhideWhenUsed="1"/>
+    <w:lsdException w:name="toa heading" w:semiHidden="1" w:unhideWhenUsed="1"/>
+    <w:lsdException w:name="List" w:semiHidden="1" w:unhideWhenUsed="1"/>
+    <w:lsdException w:name="List Bullet" w:semiHidden="1" w:unhideWhenUsed="1"/>
+    <w:lsdException w:name="List Number" w:semiHidden="1" w:unhideWhenUsed="1"/>
+    <w:lsdException w:name="List 2" w:semiHidden="1" w:unhideWhenUsed="1"/>
+    <w:lsdException w:name="List 3" w:semiHidden="1" w:unhideWhenUsed="1"/>
+    <w:lsdException w:name="List 4" w:semiHidden="1" w:unhideWhenUsed="1"/>
+    <w:lsdException w:name="List 5" w:semiHidden="1" w:unhideWhenUsed="1"/>
+    <w:lsdException w:name="List Bullet 2" w:semiHidden="1" w:unhideWhenUsed="1"/>
+    <w:lsdException w:name="List Bullet 3" w:semiHidden="1" w:unhideWhenUsed="1"/>
+    <w:lsdException w:name="List Bullet 4" w:semiHidden="1" w:unhideWhenUsed="1"/>
+    <w:lsdException w:name="List Bullet 5" w:semiHidden="1" w:unhideWhenUsed="1"/>
+    <w:lsdException w:name="List Number 2" w:semiHidden="1" w:unhideWhenUsed="1"/>
+    <w:lsdException w:name="List Number 3" w:semiHidden="1" w:unhideWhenUsed="1"/>
+    <w:lsdException w:name="List Number 4" w:semiHidden="1" w:unhideWhenUsed="1"/>
+    <w:lsdException w:name="List Number 5" w:semiHidden="1" w:unhideWhenUsed="1"/>
+    <w:lsdException w:name="Title" w:uiPriority="10" w:qFormat="1"/>
+    <w:lsdException w:name="Closing" w:semiHidden="1" w:unhideWhenUsed="1"/>
+    <w:lsdException w:name="Signature" w:semiHidden="1" w:unhideWhenUsed="1"/>
+    <w:lsdException w:name="Default Paragraph Font" w:semiHidden="1" w:uiPriority="1" w:unhideWhenUsed="1"/>
+    <w:lsdException w:name="Body Text" w:semiHidden="1" w:unhideWhenUsed="1"/>
+    <w:lsdException w:name="Body Text Indent" w:semiHidden="1" w:unhideWhenUsed="1"/>
+    <w:lsdException w:name="List Continue" w:semiHidden="1" w:unhideWhenUsed="1"/>
+    <w:lsdException w:name="List Continue 2" w:semiHidden="1" w:unhideWhenUsed="1"/>
+    <w:lsdException w:name="List Continue 3" w:semiHidden="1" w:unhideWhenUsed="1"/>
+    <w:lsdException w:name="List Continue 4" w:semiHidden="1" w:unhideWhenUsed="1"/>
+    <w:lsdException w:name="List Continue 5" w:semiHidden="1" w:unhideWhenUsed="1"/>
+    <w:lsdException w:name="Message Header" w:semiHidden="1" w:unhideWhenUsed="1"/>
+    <w:lsdException w:name="Subtitle" w:uiPriority="11" w:qFormat="1"/>
+    <w:lsdException w:name="Salutation" w:semiHidden="1" w:unhideWhenUsed="1"/>
+    <w:lsdException w:name="Date" w:semiHidden="1" w:unhideWhenUsed="1"/>
+    <w:lsdException w:name="Body Text First Indent" w:semiHidden="1" w:unhideWhenUsed="1"/>
+    <w:lsdException w:name="Body Text First Indent 2" w:semiHidden="1" w:unhideWhenUsed="1"/>
+    <w:lsdException w:name="Note Heading" w:semiHidden="1" w:unhideWhenUsed="1"/>
+    <w:lsdException w:name="Body Text 2" w:semiHidden="1" w:unhideWhenUsed="1"/>
+    <w:lsdException w:name="Body Text 3" w:semiHidden="1" w:unhideWhenUsed="1"/>
+    <w:lsdException w:name="Body Text Indent 2" w:semiHidden="1" w:unhideWhenUsed="1"/>
+    <w:lsdException w:name="Body Text Indent 3" w:semiHidden="1" w:unhideWhenUsed="1"/>
+    <w:lsdException w:name="Block Text" w:semiHidden="1" w:unhideWhenUsed="1"/>
+    <w:lsdException w:name="Hyperlink" w:semiHidden="1" w:unhideWhenUsed="1"/>
+    <w:lsdException w:name="FollowedHyperlink" w:semiHidden="1" w:unhideWhenUsed="1"/>
+    <w:lsdException w:name="Strong" w:uiPriority="22" w:qFormat="1"/>
+    <w:lsdException w:name="Emphasis" w:uiPriority="20" w:qFormat="1"/>
+    <w:lsdException w:name="Document Map" w:semiHidden="1" w:unhideWhenUsed="1"/>
+    <w:lsdException w:name="Plain Text" w:semiHidden="1" w:unhideWhenUsed="1"/>
+    <w:lsdException w:name="E-mail Signature" w:semiHidden="1" w:unhideWhenUsed="1"/>
+    <w:lsdException w:name="HTML Top of Form" w:semiHidden="1" w:unhideWhenUsed="1"/>
+    <w:lsdException w:name="HTML Bottom of Form" w:semiHidden="1" w:unhideWhenUsed="1"/>
+    <w:lsdException w:name="Normal (Web)" w:semiHidden="1" w:unhideWhenUsed="1"/>
+    <w:lsdException w:name="HTML Acronym" w:semiHidden="1" w:unhideWhenUsed="1"/>
+    <w:lsdException w:name="HTML Address" w:semiHidden="1" w:unhideWhenUsed="1"/>
+    <w:lsdException w:name="HTML Cite" w:semiHidden="1" w:unhideWhenUsed="1"/>
+    <w:lsdException w:name="HTML Code" w:semiHidden="1" w:unhideWhenUsed="1"/>
+    <w:lsdException w:name="HTML Definition" w:semiHidden="1" w:unhideWhenUsed="1"/>
+    <w:lsdException w:name="HTML Keyboard" w:semiHidden="1" w:unhideWhenUsed="1"/>
+    <w:lsdException w:name="HTML Preformatted" w:semiHidden="1" w:unhideWhenUsed="1"/>
+    <w:lsdException w:name="HTML Sample" w:semiHidden="1" w:unhideWhenUsed="1"/>
+    <w:lsdException w:name="HTML Typewriter" w:semiHidden="1" w:unhideWhenUsed="1"/>
+    <w:lsdException w:name="HTML Variable" w:semiHidden="1" w:unhideWhenUsed="1"/>
+    <w:lsdException w:name="Normal Table" w:semiHidden="1" w:unhideWhenUsed="1"/>
+    <w:lsdException w:name="annotation subject" w:semiHidden="1" w:unhideWhenUsed="1"/>
+    <w:lsdException w:name="No List" w:semiHidden="1" w:unhideWhenUsed="1"/>
+    <w:lsdException w:name="Outline List 1" w:semiHidden="1" w:unhideWhenUsed="1"/>
+    <w:lsdException w:name="Outline List 2" w:semiHidden="1" w:unhideWhenUsed="1"/>
+    <w:lsdException w:name="Outline List 3" w:semiHidden="1" w:unhideWhenUsed="1"/>
+    <w:lsdException w:name="Table Simple 1" w:semiHidden="1" w:unhideWhenUsed="1"/>
+    <w:lsdException w:name="Table Simple 2" w:semiHidden="1" w:unhideWhenUsed="1"/>
+    <w:lsdException w:name="Table Simple 3" w:semiHidden="1" w:unhideWhenUsed="1"/>
+    <w:lsdException w:name="Table Classic 1" w:semiHidden="1" w:unhideWhenUsed="1"/>
+    <w:lsdException w:name="Table Classic 2" w:semiHidden="1" w:unhideWhenUsed="1"/>
+    <w:lsdException w:name="Table Classic 3" w:semiHidden="1" w:unhideWhenUsed="1"/>
+    <w:lsdException w:name="Table Classic 4" w:semiHidden="1" w:unhideWhenUsed="1"/>
+    <w:lsdException w:name="Table Colorful 1" w:semiHidden="1" w:unhideWhenUsed="1"/>
+    <w:lsdException w:name="Table Colorful 2" w:semiHidden="1" w:unhideWhenUsed="1"/>
+    <w:lsdException w:name="Table Colorful 3" w:semiHidden="1" w:unhideWhenUsed="1"/>
+    <w:lsdException w:name="Table Columns 1" w:semiHidden="1" w:unhideWhenUsed="1"/>
+    <w:lsdException w:name="Table Columns 2" w:semiHidden="1" w:unhideWhenUsed="1"/>
+    <w:lsdException w:name="Table Columns 3" w:semiHidden="1" w:unhideWhenUsed="1"/>
+    <w:lsdException w:name="Table Columns 4" w:semiHidden="1" w:unhideWhenUsed="1"/>
+    <w:lsdException w:name="Table Columns 5" w:semiHidden="1" w:unhideWhenUsed="1"/>
+    <w:lsdException w:name="Table Grid 1" w:semiHidden="1" w:unhideWhenUsed="1"/>
+    <w:lsdException w:name="Table Grid 2" w:semiHidden="1" w:unhideWhenUsed="1"/>
+    <w:lsdException w:name="Table Grid 3" w:semiHidden="1" w:unhideWhenUsed="1"/>
+    <w:lsdException w:name="Table Grid 4" w:semiHidden="1" w:unhideWhenUsed="1"/>
+    <w:lsdException w:name="Table Grid 5" w:semiHidden="1" w:unhideWhenUsed="1"/>
+    <w:lsdException w:name="Table Grid 6" w:semiHidden="1" w:unhideWhenUsed="1"/>
+    <w:lsdException w:name="Table Grid 7" w:semiHidden="1" w:unhideWhenUsed="1"/>
+    <w:lsdException w:name="Table Grid 8" w:semiHidden="1" w:unhideWhenUsed="1"/>
+    <w:lsdException w:name="Table List 1" w:semiHidden="1" w:unhideWhenUsed="1"/>
+    <w:lsdException w:name="Table List 2" w:semiHidden="1" w:unhideWhenUsed="1"/>
+    <w:lsdException w:name="Table List 3" w:semiHidden="1" w:unhideWhenUsed="1"/>
+    <w:lsdException w:name="Table List 4" w:semiHidden="1" w:unhideWhenUsed="1"/>
+    <w:lsdException w:name="Table List 5" w:semiHidden="1" w:unhideWhenUsed="1"/>
+    <w:lsdException w:name="Table List 6" w:semiHidden="1" w:unhideWhenUsed="1"/>
+    <w:lsdException w:name="Table List 7" w:semiHidden="1" w:unhideWhenUsed="1"/>
+    <w:lsdException w:name="Table List 8" w:semiHidden="1" w:unhideWhenUsed="1"/>
+    <w:lsdException w:name="Table 3D effects 1" w:semiHidden="1" w:unhideWhenUsed="1"/>
+    <w:lsdException w:name="Table 3D effects 2" w:semiHidden="1" w:unhideWhenUsed="1"/>
+    <w:lsdException w:name="Table 3D effects 3" w:semiHidden="1" w:unhideWhenUsed="1"/>
+    <w:lsdException w:name="Table Contemporary" w:semiHidden="1" w:unhideWhenUsed="1"/>
+    <w:lsdException w:name="Table Elegant" w:semiHidden="1" w:unhideWhenUsed="1"/>
+    <w:lsdException w:name="Table Professional" w:semiHidden="1" w:unhideWhenUsed="1"/>
+    <w:lsdException w:name="Table Subtle 1" w:semiHidden="1" w:unhideWhenUsed="1"/>
+    <w:lsdException w:name="Table Subtle 2" w:semiHidden="1" w:unhideWhenUsed="1"/>
+    <w:lsdException w:name="Table Web 1" w:semiHidden="1" w:unhideWhenUsed="1"/>
+    <w:lsdException w:name="Table Web 2" w:semiHidden="1" w:unhideWhenUsed="1"/>
+    <w:lsdException w:name="Table Web 3" w:semiHidden="1" w:unhideWhenUsed="1"/>
+    <w:lsdException w:name="Balloon Text" w:semiHidden="1" w:unhideWhenUsed="1"/>
+    <w:lsdException w:name="Table Grid" w:uiPriority="59"/>
+    <w:lsdException w:name="Table Theme" w:semiHidden="1" w:unhideWhenUsed="1"/>
+    <w:lsdException w:name="Placeholder Text" w:semiHidden="1"/>
+    <w:lsdException w:name="No Spacing" w:uiPriority="1" w:qFormat="1"/>
+    <w:lsdException w:name="Light Shading" w:uiPriority="60"/>
+    <w:lsdException w:name="Light List" w:uiPriority="61"/>
+    <w:lsdException w:name="Light Grid" w:uiPriority="62"/>
+    <w:lsdException w:name="Medium Shading 1" w:uiPriority="63"/>
+    <w:lsdException w:name="Medium Shading 2" w:uiPriority="64"/>
+    <w:lsdException w:name="Medium List 1" w:uiPriority="65"/>
+    <w:lsdException w:name="Medium List 2" w:uiPriority="66"/>
+    <w:lsdException w:name="Medium Grid 1" w:uiPriority="67"/>
+    <w:lsdException w:name="Medium Grid 2" w:uiPriority="68"/>
+    <w:lsdException w:name="Medium Grid 3" w:uiPriority="69"/>
+    <w:lsdException w:name="Dark List" w:uiPriority="70"/>
+    <w:lsdException w:name="Colorful Shading" w:uiPriority="71"/>
+    <w:lsdException w:name="Colorful List" w:uiPriority="72"/>
+    <w:lsdException w:name="Colorful Grid" w:uiPriority="73"/>
+    <w:lsdException w:name="Light Shading Accent 1" w:uiPriority="60"/>
+    <w:lsdException w:name="Light List Accent 1" w:uiPriority="61"/>
+    <w:lsdException w:name="Light Grid Accent 1" w:uiPriority="62"/>
+    <w:lsdException w:name="Medium Shading 1 Accent 1" w:uiPriority="63"/>
+    <w:lsdException w:name="Medium Shading 2 Accent 1" w:uiPriority="64"/>
+    <w:lsdException w:name="Medium List 1 Accent 1" w:uiPriority="65"/>
+    <w:lsdException w:name="Revision" w:semiHidden="1"/>
+    <w:lsdException w:name="List Paragraph" w:uiPriority="34" w:qFormat="1"/>
+    <w:lsdException w:name="Quote" w:uiPriority="29" w:qFormat="1"/>
+    <w:lsdException w:name="Intense Quote" w:uiPriority="30" w:qFormat="1"/>
+    <w:lsdException w:name="Medium List 2 Accent 1" w:uiPriority="66"/>
+    <w:lsdException w:name="Medium Grid 1 Accent 1" w:uiPriority="67"/>
+    <w:lsdException w:name="Medium Grid 2 Accent 1" w:uiPriority="68"/>
+    <w:lsdException w:name="Medium Grid 3 Accent 1" w:uiPriority="69"/>
+    <w:lsdException w:name="Dark List Accent 1" w:uiPriority="70"/>
+    <w:lsdException w:name="Colorful Shading Accent 1" w:uiPriority="71"/>
+    <w:lsdException w:name="Colorful List Accent 1" w:uiPriority="72"/>
+    <w:lsdException w:name="Colorful Grid Accent 1" w:uiPriority="73"/>
+    <w:lsdException w:name="Light Shading Accent 2" w:uiPriority="60"/>
+    <w:lsdException w:name="Light List Accent 2" w:uiPriority="61"/>
+    <w:lsdException w:name="Light Grid Accent 2" w:uiPriority="62"/>
+    <w:lsdException w:name="Medium Shading 1 Accent 2" w:uiPriority="63"/>
+    <w:lsdException w:name="Medium Shading 2 Accent 2" w:uiPriority="64"/>
+    <w:lsdException w:name="Medium List 1 Accent 2" w:uiPriority="65"/>
+    <w:lsdException w:name="Medium List 2 Accent 2" w:uiPriority="66"/>
+    <w:lsdException w:name="Medium Grid 1 Accent 2" w:uiPriority="67"/>
+    <w:lsdException w:name="Medium Grid 2 Accent 2" w:uiPriority="68"/>
+    <w:lsdException w:name="Medium Grid 3 Accent 2" w:uiPriority="69"/>
+    <w:lsdException w:name="Dark List Accent 2" w:uiPriority="70"/>
+    <w:lsdException w:name="Colorful Shading Accent 2" w:uiPriority="71"/>
+    <w:lsdException w:name="Colorful List Accent 2" w:uiPriority="72"/>
+    <w:lsdException w:name="Colorful Grid Accent 2" w:uiPriority="73"/>
+    <w:lsdException w:name="Light Shading Accent 3" w:uiPriority="60"/>
+    <w:lsdException w:name="Light List Accent 3" w:uiPriority="61"/>
+    <w:lsdException w:name="Light Grid Accent 3" w:uiPriority="62"/>
+    <w:lsdException w:name="Medium Shading 1 Accent 3" w:uiPriority="63"/>
+    <w:lsdException w:name="Medium Shading 2 Accent 3" w:uiPriority="64"/>
+    <w:lsdException w:name="Medium List 1 Accent 3" w:uiPriority="65"/>
+    <w:lsdException w:name="Medium List 2 Accent 3" w:uiPriority="66"/>
+    <w:lsdException w:name="Medium Grid 1 Accent 3" w:uiPriority="67"/>
+    <w:lsdException w:name="Medium Grid 2 Accent 3" w:uiPriority="68"/>
+    <w:lsdException w:name="Medium Grid 3 Accent 3" w:uiPriority="69"/>
+    <w:lsdException w:name="Dark List Accent 3" w:uiPriority="70"/>
+    <w:lsdException w:name="Colorful Shading Accent 3" w:uiPriority="71"/>
+    <w:lsdException w:name="Colorful List Accent 3" w:uiPriority="72"/>
+    <w:lsdException w:name="Colorful Grid Accent 3" w:uiPriority="73"/>
+    <w:lsdException w:name="Light Shading Accent 4" w:uiPriority="60"/>
+    <w:lsdException w:name="Light List Accent 4" w:uiPriority="61"/>
+    <w:lsdException w:name="Light Grid Accent 4" w:uiPriority="62"/>
+    <w:lsdException w:name="Medium Shading 1 Accent 4" w:uiPriority="63"/>
+    <w:lsdException w:name="Medium Shading 2 Accent 4" w:uiPriority="64"/>
+    <w:lsdException w:name="Medium List 1 Accent 4" w:uiPriority="65"/>
+    <w:lsdException w:name="Medium List 2 Accent 4" w:uiPriority="66"/>
+    <w:lsdException w:name="Medium Grid 1 Accent 4" w:uiPriority="67"/>
+    <w:lsdException w:name="Medium Grid 2 Accent 4" w:uiPriority="68"/>
+    <w:lsdException w:name="Medium Grid 3 Accent 4" w:uiPriority="69"/>
+    <w:lsdException w:name="Dark List Accent 4" w:uiPriority="70"/>
+    <w:lsdException w:name="Colorful Shading Accent 4" w:uiPriority="71"/>
+    <w:lsdException w:name="Colorful List Accent 4" w:uiPriority="72"/>
+    <w:lsdException w:name="Colorful Grid Accent 4" w:uiPriority="73"/>
+    <w:lsdException w:name="Light Shading Accent 5" w:uiPriority="60"/>
+    <w:lsdException w:name="Light List Accent 5" w:uiPriority="61"/>
+    <w:lsdException w:name="Light Grid Accent 5" w:uiPriority="62"/>
+    <w:lsdException w:name="Medium Shading 1 Accent 5" w:uiPriority="63"/>
+    <w:lsdException w:name="Medium Shading 2 Accent 5" w:uiPriority="64"/>
+    <w:lsdException w:name="Medium List 1 Accent 5" w:uiPriority="65"/>
+    <w:lsdException w:name="Medium List 2 Accent 5" w:uiPriority="66"/>
+    <w:lsdException w:name="Medium Grid 1 Accent 5" w:uiPriority="67"/>
+    <w:lsdException w:name="Medium Grid 2 Accent 5" w:uiPriority="68"/>
+    <w:lsdException w:name="Medium Grid 3 Accent 5" w:uiPriority="69"/>
+    <w:lsdException w:name="Dark List Accent 5" w:uiPriority="70"/>
+    <w:lsdException w:name="Colorful Shading Accent 5" w:uiPriority="71"/>
+    <w:lsdException w:name="Colorful List Accent 5" w:uiPriority="72"/>
+    <w:lsdException w:name="Colorful Grid Accent 5" w:uiPriority="73"/>
+    <w:lsdException w:name="Light Shading Accent 6" w:uiPriority="60"/>
+    <w:lsdException w:name="Light List Accent 6" w:uiPriority="61"/>
+    <w:lsdException w:name="Light Grid Accent 6" w:uiPriority="62"/>
+    <w:lsdException w:name="Medium Shading 1 Accent 6" w:uiPriority="63"/>
+    <w:lsdException w:name="Medium Shading 2 Accent 6" w:uiPriority="64"/>
+    <w:lsdException w:name="Medium List 1 Accent 6" w:uiPriority="65"/>
+    <w:lsdException w:name="Medium List 2 Accent 6" w:uiPriority="66"/>
+    <w:lsdException w:name="Medium Grid 1 Accent 6" w:uiPriority="67"/>
+    <w:lsdException w:name="Medium Grid 2 Accent 6" w:uiPriority="68"/>
+    <w:lsdException w:name="Medium Grid 3 Accent 6" w:uiPriority="69"/>
+    <w:lsdException w:name="Dark List Accent 6" w:uiPriority="70"/>
+    <w:lsdException w:name="Colorful Shading Accent 6" w:uiPriority="71"/>
+    <w:lsdException w:name="Colorful List Accent 6" w:uiPriority="72"/>
+    <w:lsdException w:name="Colorful Grid Accent 6" w:uiPriority="73"/>
+    <w:lsdException w:name="Subtle Emphasis" w:uiPriority="19" w:qFormat="1"/>
+    <w:lsdException w:name="Intense Emphasis" w:uiPriority="21" w:qFormat="1"/>
+    <w:lsdException w:name="Subtle Reference" w:uiPriority="31" w:qFormat="1"/>
+    <w:lsdException w:name="Intense Reference" w:uiPriority="32" w:qFormat="1"/>
+    <w:lsdException w:name="Book Title" w:uiPriority="33" w:qFormat="1"/>
+    <w:lsdException w:name="Bibliography" w:semiHidden="1" w:uiPriority="37" w:unhideWhenUsed="1"/>
+    <w:lsdException w:name="TOC Heading" w:semiHidden="1" w:uiPriority="39" w:unhideWhenUsed="1" w:qFormat="1"/>
+    <w:lsdException w:name="Plain Table 1" w:uiPriority="41"/>
+    <w:lsdException w:name="Plain Table 2" w:uiPriority="42"/>
+    <w:lsdException w:name="Plain Table 3" w:uiPriority="43"/>
+    <w:lsdException w:name="Plain Table 4" w:uiPriority="44"/>
+    <w:lsdException w:name="Plain Table 5" w:uiPriority="45"/>
+    <w:lsdException w:name="Grid Table Light" w:uiPriority="40"/>
+    <w:lsdException w:name="Grid Table 1 Light" w:uiPriority="46"/>
+    <w:lsdException w:name="Grid Table 2" w:uiPriority="47"/>
+    <w:lsdException w:name="Grid Table 3" w:uiPriority="48"/>
+    <w:lsdException w:name="Grid Table 4" w:uiPriority="49"/>
+    <w:lsdException w:name="Grid Table 5 Dark" w:uiPriority="50"/>
+    <w:lsdException w:name="Grid Table 6 Colorful" w:uiPriority="51"/>
+    <w:lsdException w:name="Grid Table 7 Colorful" w:uiPriority="52"/>
+    <w:lsdException w:name="Grid Table 1 Light Accent 1" w:uiPriority="46"/>
+    <w:lsdException w:name="Grid Table 2 Accent 1" w:uiPriority="47"/>
+    <w:lsdException w:name="Grid Table 3 Accent 1" w:uiPriority="48"/>
+    <w:lsdException w:name="Grid Table 4 Accent 1" w:uiPriority="49"/>
+    <w:lsdException w:name="Grid Table 5 Dark Accent 1" w:uiPriority="50"/>
+    <w:lsdException w:name="Grid Table 6 Colorful Accent 1" w:uiPriority="51"/>
+    <w:lsdException w:name="Grid Table 7 Colorful Accent 1" w:uiPriority="52"/>
+    <w:lsdException w:name="Grid Table 1 Light Accent 2" w:uiPriority="46"/>
+    <w:lsdException w:name="Grid Table 2 Accent 2" w:uiPriority="47"/>
+    <w:lsdException w:name="Grid Table 3 Accent 2" w:uiPriority="48"/>
+    <w:lsdException w:name="Grid Table 4 Accent 2" w:uiPriority="49"/>
+    <w:lsdException w:name="Grid Table 5 Dark Accent 2" w:uiPriority="50"/>
+    <w:lsdException w:name="Grid Table 6 Colorful Accent 2" w:uiPriority="51"/>
+    <w:lsdException w:name="Grid Table 7 Colorful Accent 2" w:uiPriority="52"/>
+    <w:lsdException w:name="Grid Table 1 Light Accent 3" w:uiPriority="46"/>
+    <w:lsdException w:name="Grid Table 2 Accent 3" w:uiPriority="47"/>
+    <w:lsdException w:name="Grid Table 3 Accent 3" w:uiPriority="48"/>
+    <w:lsdException w:name="Grid Table 4 Accent 3" w:uiPriority="49"/>
+    <w:lsdException w:name="Grid Table 5 Dark Accent 3" w:uiPriority="50"/>
+    <w:lsdException w:name="Grid Table 6 Colorful Accent 3" w:uiPriority="51"/>
+    <w:lsdException w:name="Grid Table 7 Colorful Accent 3" w:uiPriority="52"/>
+    <w:lsdException w:name="Grid Table 1 Light Accent 4" w:uiPriority="46"/>
+    <w:lsdException w:name="Grid Table 2 Accent 4" w:uiPriority="47"/>
+    <w:lsdException w:name="Grid Table 3 Accent 4" w:uiPriority="48"/>
+    <w:lsdException w:name="Grid Table 4 Accent 4" w:uiPriority="49"/>
+    <w:lsdException w:name="Grid Table 5 Dark Accent 4" w:uiPriority="50"/>
+    <w:lsdException w:name="Grid Table 6 Colorful Accent 4" w:uiPriority="51"/>
+    <w:lsdException w:name="Grid Table 7 Colorful Accent 4" w:uiPriority="52"/>
+    <w:lsdException w:name="Grid Table 1 Light Accent 5" w:uiPriority="46"/>
+    <w:lsdException w:name="Grid Table 2 Accent 5" w:uiPriority="47"/>
+    <w:lsdException w:name="Grid Table 3 Accent 5" w:uiPriority="48"/>
+    <w:lsdException w:name="Grid Table 4 Accent 5" w:uiPriority="49"/>
+    <w:lsdException w:name="Grid Table 5 Dark Accent 5" w:uiPriority="50"/>
+    <w:lsdException w:name="Grid Table 6 Colorful Accent 5" w:uiPriority="51"/>
+    <w:lsdException w:name="Grid Table 7 Colorful Accent 5" w:uiPriority="52"/>
+    <w:lsdException w:name="Grid Table 1 Light Accent 6" w:uiPriority="46"/>
+    <w:lsdException w:name="Grid Table 2 Accent 6" w:uiPriority="47"/>
+    <w:lsdException w:name="Grid Table 3 Accent 6" w:uiPriority="48"/>
+    <w:lsdException w:name="Grid Table 4 Accent 6" w:uiPriority="49"/>
+    <w:lsdException w:name="Grid Table 5 Dark Accent 6" w:uiPriority="50"/>
+    <w:lsdException w:name="Grid Table 6 Colorful Accent 6" w:uiPriority="51"/>
+    <w:lsdException w:name="Grid Table 7 Colorful Accent 6" w:uiPriority="52"/>
+    <w:lsdException w:name="List Table 1 Light" w:uiPriority="46"/>
+    <w:lsdException w:name="List Table 2" w:uiPriority="47"/>
+    <w:lsdException w:name="List Table 3" w:uiPriority="48"/>
+    <w:lsdException w:name="List Table 4" w:uiPriority="49"/>
+    <w:lsdException w:name="List Table 5 Dark" w:uiPriority="50"/>
+    <w:lsdException w:name="List Table 6 Colorful" w:uiPriority="51"/>
+    <w:lsdException w:name="List Table 7 Colorful" w:uiPriority="52"/>
+    <w:lsdException w:name="List Table 1 Light Accent 1" w:uiPriority="46"/>
+    <w:lsdException w:name="List Table 2 Accent 1" w:uiPriority="47"/>
+    <w:lsdException w:name="List Table 3 Accent 1" w:uiPriority="48"/>
+    <w:lsdException w:name="List Table 4 Accent 1" w:uiPriority="49"/>
+    <w:lsdException w:name="List Table 5 Dark Accent 1" w:uiPriority="50"/>
+    <w:lsdException w:name="List Table 6 Colorful Accent 1" w:uiPriority="51"/>
+    <w:lsdException w:name="List Table 7 Colorful Accent 1" w:uiPriority="52"/>
+    <w:lsdException w:name="List Table 1 Light Accent 2" w:uiPriority="46"/>
+    <w:lsdException w:name="List Table 2 Accent 2" w:uiPriority="47"/>
+    <w:lsdException w:name="List Table 3 Accent 2" w:uiPriority="48"/>
+    <w:lsdException w:name="List Table 4 Accent 2" w:uiPriority="49"/>
+    <w:lsdException w:name="List Table 5 Dark Accent 2" w:uiPriority="50"/>
+    <w:lsdException w:name="List Table 6 Colorful Accent 2" w:uiPriority="51"/>
+    <w:lsdException w:name="List Table 7 Colorful Accent 2" w:uiPriority="52"/>
+    <w:lsdException w:name="List Table 1 Light Accent 3" w:uiPriority="46"/>
+    <w:lsdException w:name="List Table 2 Accent 3" w:uiPriority="47"/>
+    <w:lsdException w:name="List Table 3 Accent 3" w:uiPriority="48"/>
+    <w:lsdException w:name="List Table 4 Accent 3" w:uiPriority="49"/>
+    <w:lsdException w:name="List Table 5 Dark Accent 3" w:uiPriority="50"/>
+    <w:lsdException w:name="List Table 6 Colorful Accent 3" w:uiPriority="51"/>
+    <w:lsdException w:name="List Table 7 Colorful Accent 3" w:uiPriority="52"/>
+    <w:lsdException w:name="List Table 1 Light Accent 4" w:uiPriority="46"/>
+    <w:lsdException w:name="List Table 2 Accent 4" w:uiPriority="47"/>
+    <w:lsdException w:name="List Table 3 Accent 4" w:uiPriority="48"/>
+    <w:lsdException w:name="List Table 4 Accent 4" w:uiPriority="49"/>
+    <w:lsdException w:name="List Table 5 Dark Accent 4" w:uiPriority="50"/>
+    <w:lsdException w:name="List Table 6 Colorful Accent 4" w:uiPriority="51"/>
+    <w:lsdException w:name="List Table 7 Colorful Accent 4" w:uiPriority="52"/>
+    <w:lsdException w:name="List Table 1 Light Accent 5" w:uiPriority="46"/>
+    <w:lsdException w:name="List Table 2 Accent 5" w:uiPriority="47"/>
+    <w:lsdException w:name="List Table 3 Accent 5" w:uiPriority="48"/>
+    <w:lsdException w:name="List Table 4 Accent 5" w:uiPriority="49"/>
+    <w:lsdException w:name="List Table 5 Dark Accent 5" w:uiPriority="50"/>
+    <w:lsdException w:name="List Table 6 Colorful Accent 5" w:uiPriority="51"/>
+    <w:lsdException w:name="List Table 7 Colorful Accent 5" w:uiPriority="52"/>
+    <w:lsdException w:name="List Table 1 Light Accent 6" w:uiPriority="46"/>
+    <w:lsdException w:name="List Table 2 Accent 6" w:uiPriority="47"/>
+    <w:lsdException w:name="List Table 3 Accent 6" w:uiPriority="48"/>
+    <w:lsdException w:name="List Table 4 Accent 6" w:uiPriority="49"/>
+    <w:lsdException w:name="List Table 5 Dark Accent 6" w:uiPriority="50"/>
+    <w:lsdException w:name="List Table 6 Colorful Accent 6" w:uiPriority="51"/>
+    <w:lsdException w:name="List Table 7 Colorful Accent 6" w:uiPriority="52"/>
   </w:latentStyles>
-  <w:style w:type="paragraph" w:default="1" w:styleId="a">
+  <w:style w:type="paragraph" w:default="1" w:styleId="Normal">
     <w:name w:val="Normal"/>
     <w:qFormat/>
     <w:rPr>
@@ -7806,10 +7924,10 @@
       <w:szCs w:val="24"/>
     </w:rPr>
   </w:style>
-  <w:style w:type="paragraph" w:styleId="1">
+  <w:style w:type="paragraph" w:styleId="Heading1">
     <w:name w:val="heading 1"/>
-    <w:basedOn w:val="a"/>
-    <w:link w:val="10"/>
+    <w:basedOn w:val="Normal"/>
+    <w:link w:val="Heading1Char"/>
     <w:uiPriority w:val="9"/>
     <w:qFormat/>
     <w:pPr>
@@ -7824,10 +7942,10 @@
       <w:szCs w:val="48"/>
     </w:rPr>
   </w:style>
-  <w:style w:type="paragraph" w:styleId="2">
+  <w:style w:type="paragraph" w:styleId="Heading2">
     <w:name w:val="heading 2"/>
-    <w:basedOn w:val="a"/>
-    <w:link w:val="20"/>
+    <w:basedOn w:val="Normal"/>
+    <w:link w:val="Heading2Char"/>
     <w:uiPriority w:val="9"/>
     <w:qFormat/>
     <w:pPr>
@@ -7841,10 +7959,10 @@
       <w:szCs w:val="36"/>
     </w:rPr>
   </w:style>
-  <w:style w:type="paragraph" w:styleId="3">
+  <w:style w:type="paragraph" w:styleId="Heading3">
     <w:name w:val="heading 3"/>
-    <w:basedOn w:val="a"/>
-    <w:link w:val="30"/>
+    <w:basedOn w:val="Normal"/>
+    <w:link w:val="Heading3Char"/>
     <w:uiPriority w:val="9"/>
     <w:qFormat/>
     <w:pPr>
@@ -7858,13 +7976,13 @@
       <w:szCs w:val="27"/>
     </w:rPr>
   </w:style>
-  <w:style w:type="character" w:default="1" w:styleId="a0">
+  <w:style w:type="character" w:default="1" w:styleId="DefaultParagraphFont">
     <w:name w:val="Default Paragraph Font"/>
     <w:uiPriority w:val="1"/>
     <w:semiHidden/>
     <w:unhideWhenUsed/>
   </w:style>
-  <w:style w:type="table" w:default="1" w:styleId="a1">
+  <w:style w:type="table" w:default="1" w:styleId="TableNormal">
     <w:name w:val="Normal Table"/>
     <w:uiPriority w:val="99"/>
     <w:semiHidden/>
@@ -7879,16 +7997,16 @@
       </w:tblCellMar>
     </w:tblPr>
   </w:style>
-  <w:style w:type="numbering" w:default="1" w:styleId="a2">
+  <w:style w:type="numbering" w:default="1" w:styleId="NoList">
     <w:name w:val="No List"/>
     <w:uiPriority w:val="99"/>
     <w:semiHidden/>
     <w:unhideWhenUsed/>
   </w:style>
-  <w:style w:type="character" w:customStyle="1" w:styleId="10">
-    <w:name w:val="Заголовок 1 Знак"/>
-    <w:basedOn w:val="a0"/>
-    <w:link w:val="1"/>
+  <w:style w:type="character" w:customStyle="1" w:styleId="Heading1Char">
+    <w:name w:val="Heading 1 Char"/>
+    <w:basedOn w:val="DefaultParagraphFont"/>
+    <w:link w:val="Heading1"/>
     <w:uiPriority w:val="9"/>
     <w:rPr>
       <w:rFonts w:asciiTheme="majorHAnsi" w:eastAsiaTheme="majorEastAsia" w:hAnsiTheme="majorHAnsi" w:cstheme="majorBidi"/>
@@ -7901,20 +8019,20 @@
   </w:style>
   <w:style w:type="character" w:customStyle="1" w:styleId="confluence-embedded-file-wrapper">
     <w:name w:val="confluence-embedded-file-wrapper"/>
-    <w:basedOn w:val="a0"/>
+    <w:basedOn w:val="DefaultParagraphFont"/>
   </w:style>
-  <w:style w:type="paragraph" w:styleId="a3">
+  <w:style w:type="paragraph" w:styleId="NormalWeb">
     <w:name w:val="Normal (Web)"/>
-    <w:basedOn w:val="a"/>
+    <w:basedOn w:val="Normal"/>
     <w:uiPriority w:val="99"/>
     <w:unhideWhenUsed/>
     <w:pPr>
       <w:spacing w:before="100" w:beforeAutospacing="1" w:after="100" w:afterAutospacing="1"/>
     </w:pPr>
   </w:style>
-  <w:style w:type="character" w:styleId="a4">
+  <w:style w:type="character" w:styleId="Emphasis">
     <w:name w:val="Emphasis"/>
-    <w:basedOn w:val="a0"/>
+    <w:basedOn w:val="DefaultParagraphFont"/>
     <w:uiPriority w:val="20"/>
     <w:qFormat/>
     <w:rPr>
@@ -7922,9 +8040,9 @@
       <w:iCs/>
     </w:rPr>
   </w:style>
-  <w:style w:type="character" w:styleId="a5">
+  <w:style w:type="character" w:styleId="Strong">
     <w:name w:val="Strong"/>
-    <w:basedOn w:val="a0"/>
+    <w:basedOn w:val="DefaultParagraphFont"/>
     <w:uiPriority w:val="22"/>
     <w:qFormat/>
     <w:rPr>
@@ -7932,10 +8050,10 @@
       <w:bCs/>
     </w:rPr>
   </w:style>
-  <w:style w:type="character" w:customStyle="1" w:styleId="20">
-    <w:name w:val="Заголовок 2 Знак"/>
-    <w:basedOn w:val="a0"/>
-    <w:link w:val="2"/>
+  <w:style w:type="character" w:customStyle="1" w:styleId="Heading2Char">
+    <w:name w:val="Heading 2 Char"/>
+    <w:basedOn w:val="DefaultParagraphFont"/>
+    <w:link w:val="Heading2"/>
     <w:uiPriority w:val="9"/>
     <w:semiHidden/>
     <w:rPr>
@@ -7947,9 +8065,9 @@
       <w:szCs w:val="26"/>
     </w:rPr>
   </w:style>
-  <w:style w:type="character" w:styleId="a6">
+  <w:style w:type="character" w:styleId="Hyperlink">
     <w:name w:val="Hyperlink"/>
-    <w:basedOn w:val="a0"/>
+    <w:basedOn w:val="DefaultParagraphFont"/>
     <w:uiPriority w:val="99"/>
     <w:semiHidden/>
     <w:unhideWhenUsed/>
@@ -7958,9 +8076,9 @@
       <w:u w:val="single"/>
     </w:rPr>
   </w:style>
-  <w:style w:type="character" w:styleId="a7">
+  <w:style w:type="character" w:styleId="FollowedHyperlink">
     <w:name w:val="FollowedHyperlink"/>
-    <w:basedOn w:val="a0"/>
+    <w:basedOn w:val="DefaultParagraphFont"/>
     <w:uiPriority w:val="99"/>
     <w:semiHidden/>
     <w:unhideWhenUsed/>
@@ -7969,10 +8087,10 @@
       <w:u w:val="single"/>
     </w:rPr>
   </w:style>
-  <w:style w:type="character" w:customStyle="1" w:styleId="30">
-    <w:name w:val="Заголовок 3 Знак"/>
-    <w:basedOn w:val="a0"/>
-    <w:link w:val="3"/>
+  <w:style w:type="character" w:customStyle="1" w:styleId="Heading3Char">
+    <w:name w:val="Heading 3 Char"/>
+    <w:basedOn w:val="DefaultParagraphFont"/>
+    <w:link w:val="Heading3"/>
     <w:uiPriority w:val="9"/>
     <w:semiHidden/>
     <w:rPr>
@@ -7984,10 +8102,10 @@
       <w:szCs w:val="24"/>
     </w:rPr>
   </w:style>
-  <w:style w:type="paragraph" w:styleId="a8">
+  <w:style w:type="paragraph" w:styleId="BalloonText">
     <w:name w:val="Balloon Text"/>
-    <w:basedOn w:val="a"/>
-    <w:link w:val="a9"/>
+    <w:basedOn w:val="Normal"/>
+    <w:link w:val="BalloonTextChar"/>
     <w:uiPriority w:val="99"/>
     <w:semiHidden/>
     <w:unhideWhenUsed/>
@@ -7998,377 +8116,10 @@
       <w:szCs w:val="16"/>
     </w:rPr>
   </w:style>
-  <w:style w:type="character" w:customStyle="1" w:styleId="a9">
-    <w:name w:val="Текст выноски Знак"/>
-    <w:basedOn w:val="a0"/>
-    <w:link w:val="a8"/>
-    <w:uiPriority w:val="99"/>
-    <w:semiHidden/>
-    <w:rsid w:val="008438BE"/>
-    <w:rPr>
-      <w:rFonts w:ascii="Tahoma" w:eastAsiaTheme="minorEastAsia" w:hAnsi="Tahoma" w:cs="Tahoma"/>
-      <w:sz w:val="16"/>
-      <w:szCs w:val="16"/>
-    </w:rPr>
-  </w:style>
-</w:styles>
-</file>
-
-<file path=word/stylesWithEffects.xml><?xml version="1.0" encoding="utf-8"?>
-<w:styles xmlns:wpc="http://schemas.microsoft.com/office/word/2010/wordprocessingCanvas" xmlns:mc="http://schemas.openxmlformats.org/markup-compatibility/2006" xmlns:o="urn:schemas-microsoft-com:office:office" xmlns:r="http://schemas.openxmlformats.org/officeDocument/2006/relationships" xmlns:m="http://schemas.openxmlformats.org/officeDocument/2006/math" xmlns:v="urn:schemas-microsoft-com:vml" xmlns:wp14="http://schemas.microsoft.com/office/word/2010/wordprocessingDrawing" xmlns:wp="http://schemas.openxmlformats.org/drawingml/2006/wordprocessingDrawing" xmlns:w10="urn:schemas-microsoft-com:office:word" xmlns:w="http://schemas.openxmlformats.org/wordprocessingml/2006/main" xmlns:w14="http://schemas.microsoft.com/office/word/2010/wordml" xmlns:wpg="http://schemas.microsoft.com/office/word/2010/wordprocessingGroup" xmlns:wpi="http://schemas.microsoft.com/office/word/2010/wordprocessingInk" xmlns:wne="http://schemas.microsoft.com/office/word/2006/wordml" xmlns:wps="http://schemas.microsoft.com/office/word/2010/wordprocessingShape" mc:Ignorable="w14 wp14">
-  <w:docDefaults>
-    <w:rPrDefault>
-      <w:rPr>
-        <w:rFonts w:ascii="Times New Roman" w:eastAsia="Times New Roman" w:hAnsi="Times New Roman" w:cs="Times New Roman"/>
-        <w:lang w:val="ru-RU" w:eastAsia="ru-RU" w:bidi="ar-SA"/>
-      </w:rPr>
-    </w:rPrDefault>
-    <w:pPrDefault/>
-  </w:docDefaults>
-  <w:latentStyles w:defLockedState="0" w:defUIPriority="99" w:defSemiHidden="1" w:defUnhideWhenUsed="1" w:defQFormat="0" w:count="267">
-    <w:lsdException w:name="Normal" w:semiHidden="0" w:uiPriority="0" w:unhideWhenUsed="0" w:qFormat="1"/>
-    <w:lsdException w:name="heading 1" w:semiHidden="0" w:uiPriority="9" w:unhideWhenUsed="0" w:qFormat="1"/>
-    <w:lsdException w:name="heading 2" w:semiHidden="0" w:uiPriority="9" w:unhideWhenUsed="0" w:qFormat="1"/>
-    <w:lsdException w:name="heading 3" w:semiHidden="0" w:uiPriority="9" w:unhideWhenUsed="0" w:qFormat="1"/>
-    <w:lsdException w:name="heading 4" w:uiPriority="9" w:qFormat="1"/>
-    <w:lsdException w:name="heading 5" w:uiPriority="9" w:qFormat="1"/>
-    <w:lsdException w:name="heading 6" w:uiPriority="9" w:qFormat="1"/>
-    <w:lsdException w:name="heading 7" w:uiPriority="9" w:qFormat="1"/>
-    <w:lsdException w:name="heading 8" w:uiPriority="9" w:qFormat="1"/>
-    <w:lsdException w:name="heading 9" w:uiPriority="9" w:qFormat="1"/>
-    <w:lsdException w:name="toc 1" w:uiPriority="39"/>
-    <w:lsdException w:name="toc 2" w:uiPriority="39"/>
-    <w:lsdException w:name="toc 3" w:uiPriority="39"/>
-    <w:lsdException w:name="toc 4" w:uiPriority="39"/>
-    <w:lsdException w:name="toc 5" w:uiPriority="39"/>
-    <w:lsdException w:name="toc 6" w:uiPriority="39"/>
-    <w:lsdException w:name="toc 7" w:uiPriority="39"/>
-    <w:lsdException w:name="toc 8" w:uiPriority="39"/>
-    <w:lsdException w:name="toc 9" w:uiPriority="39"/>
-    <w:lsdException w:name="caption" w:uiPriority="35" w:qFormat="1"/>
-    <w:lsdException w:name="Title" w:semiHidden="0" w:uiPriority="10" w:unhideWhenUsed="0" w:qFormat="1"/>
-    <w:lsdException w:name="Default Paragraph Font" w:uiPriority="1"/>
-    <w:lsdException w:name="Subtitle" w:semiHidden="0" w:uiPriority="11" w:unhideWhenUsed="0" w:qFormat="1"/>
-    <w:lsdException w:name="Strong" w:semiHidden="0" w:uiPriority="22" w:unhideWhenUsed="0" w:qFormat="1"/>
-    <w:lsdException w:name="Emphasis" w:semiHidden="0" w:uiPriority="20" w:unhideWhenUsed="0" w:qFormat="1"/>
-    <w:lsdException w:name="Table Grid" w:semiHidden="0" w:uiPriority="59" w:unhideWhenUsed="0"/>
-    <w:lsdException w:name="Placeholder Text" w:unhideWhenUsed="0"/>
-    <w:lsdException w:name="No Spacing" w:semiHidden="0" w:uiPriority="1" w:unhideWhenUsed="0" w:qFormat="1"/>
-    <w:lsdException w:name="Light Shading" w:semiHidden="0" w:uiPriority="60" w:unhideWhenUsed="0"/>
-    <w:lsdException w:name="Light List" w:semiHidden="0" w:uiPriority="61" w:unhideWhenUsed="0"/>
-    <w:lsdException w:name="Light Grid" w:semiHidden="0" w:uiPriority="62" w:unhideWhenUsed="0"/>
-    <w:lsdException w:name="Medium Shading 1" w:semiHidden="0" w:uiPriority="63" w:unhideWhenUsed="0"/>
-    <w:lsdException w:name="Medium Shading 2" w:semiHidden="0" w:uiPriority="64" w:unhideWhenUsed="0"/>
-    <w:lsdException w:name="Medium List 1" w:semiHidden="0" w:uiPriority="65" w:unhideWhenUsed="0"/>
-    <w:lsdException w:name="Medium List 2" w:semiHidden="0" w:uiPriority="66" w:unhideWhenUsed="0"/>
-    <w:lsdException w:name="Medium Grid 1" w:semiHidden="0" w:uiPriority="67" w:unhideWhenUsed="0"/>
-    <w:lsdException w:name="Medium Grid 2" w:semiHidden="0" w:uiPriority="68" w:unhideWhenUsed="0"/>
-    <w:lsdException w:name="Medium Grid 3" w:semiHidden="0" w:uiPriority="69" w:unhideWhenUsed="0"/>
-    <w:lsdException w:name="Dark List" w:semiHidden="0" w:uiPriority="70" w:unhideWhenUsed="0"/>
-    <w:lsdException w:name="Colorful Shading" w:semiHidden="0" w:uiPriority="71" w:unhideWhenUsed="0"/>
-    <w:lsdException w:name="Colorful List" w:semiHidden="0" w:uiPriority="72" w:unhideWhenUsed="0"/>
-    <w:lsdException w:name="Colorful Grid" w:semiHidden="0" w:uiPriority="73" w:unhideWhenUsed="0"/>
-    <w:lsdException w:name="Light Shading Accent 1" w:semiHidden="0" w:uiPriority="60" w:unhideWhenUsed="0"/>
-    <w:lsdException w:name="Light List Accent 1" w:semiHidden="0" w:uiPriority="61" w:unhideWhenUsed="0"/>
-    <w:lsdException w:name="Light Grid Accent 1" w:semiHidden="0" w:uiPriority="62" w:unhideWhenUsed="0"/>
-    <w:lsdException w:name="Medium Shading 1 Accent 1" w:semiHidden="0" w:uiPriority="63" w:unhideWhenUsed="0"/>
-    <w:lsdException w:name="Medium Shading 2 Accent 1" w:semiHidden="0" w:uiPriority="64" w:unhideWhenUsed="0"/>
-    <w:lsdException w:name="Medium List 1 Accent 1" w:semiHidden="0" w:uiPriority="65" w:unhideWhenUsed="0"/>
-    <w:lsdException w:name="Revision" w:unhideWhenUsed="0"/>
-    <w:lsdException w:name="List Paragraph" w:semiHidden="0" w:uiPriority="34" w:unhideWhenUsed="0" w:qFormat="1"/>
-    <w:lsdException w:name="Quote" w:semiHidden="0" w:uiPriority="29" w:unhideWhenUsed="0" w:qFormat="1"/>
-    <w:lsdException w:name="Intense Quote" w:semiHidden="0" w:uiPriority="30" w:unhideWhenUsed="0" w:qFormat="1"/>
-    <w:lsdException w:name="Medium List 2 Accent 1" w:semiHidden="0" w:uiPriority="66" w:unhideWhenUsed="0"/>
-    <w:lsdException w:name="Medium Grid 1 Accent 1" w:semiHidden="0" w:uiPriority="67" w:unhideWhenUsed="0"/>
-    <w:lsdException w:name="Medium Grid 2 Accent 1" w:semiHidden="0" w:uiPriority="68" w:unhideWhenUsed="0"/>
-    <w:lsdException w:name="Medium Grid 3 Accent 1" w:semiHidden="0" w:uiPriority="69" w:unhideWhenUsed="0"/>
-    <w:lsdException w:name="Dark List Accent 1" w:semiHidden="0" w:uiPriority="70" w:unhideWhenUsed="0"/>
-    <w:lsdException w:name="Colorful Shading Accent 1" w:semiHidden="0" w:uiPriority="71" w:unhideWhenUsed="0"/>
-    <w:lsdException w:name="Colorful List Accent 1" w:semiHidden="0" w:uiPriority="72" w:unhideWhenUsed="0"/>
-    <w:lsdException w:name="Colorful Grid Accent 1" w:semiHidden="0" w:uiPriority="73" w:unhideWhenUsed="0"/>
-    <w:lsdException w:name="Light Shading Accent 2" w:semiHidden="0" w:uiPriority="60" w:unhideWhenUsed="0"/>
-    <w:lsdException w:name="Light List Accent 2" w:semiHidden="0" w:uiPriority="61" w:unhideWhenUsed="0"/>
-    <w:lsdException w:name="Light Grid Accent 2" w:semiHidden="0" w:uiPriority="62" w:unhideWhenUsed="0"/>
-    <w:lsdException w:name="Medium Shading 1 Accent 2" w:semiHidden="0" w:uiPriority="63" w:unhideWhenUsed="0"/>
-    <w:lsdException w:name="Medium Shading 2 Accent 2" w:semiHidden="0" w:uiPriority="64" w:unhideWhenUsed="0"/>
-    <w:lsdException w:name="Medium List 1 Accent 2" w:semiHidden="0" w:uiPriority="65" w:unhideWhenUsed="0"/>
-    <w:lsdException w:name="Medium List 2 Accent 2" w:semiHidden="0" w:uiPriority="66" w:unhideWhenUsed="0"/>
-    <w:lsdException w:name="Medium Grid 1 Accent 2" w:semiHidden="0" w:uiPriority="67" w:unhideWhenUsed="0"/>
-    <w:lsdException w:name="Medium Grid 2 Accent 2" w:semiHidden="0" w:uiPriority="68" w:unhideWhenUsed="0"/>
-    <w:lsdException w:name="Medium Grid 3 Accent 2" w:semiHidden="0" w:uiPriority="69" w:unhideWhenUsed="0"/>
-    <w:lsdException w:name="Dark List Accent 2" w:semiHidden="0" w:uiPriority="70" w:unhideWhenUsed="0"/>
-    <w:lsdException w:name="Colorful Shading Accent 2" w:semiHidden="0" w:uiPriority="71" w:unhideWhenUsed="0"/>
-    <w:lsdException w:name="Colorful List Accent 2" w:semiHidden="0" w:uiPriority="72" w:unhideWhenUsed="0"/>
-    <w:lsdException w:name="Colorful Grid Accent 2" w:semiHidden="0" w:uiPriority="73" w:unhideWhenUsed="0"/>
-    <w:lsdException w:name="Light Shading Accent 3" w:semiHidden="0" w:uiPriority="60" w:unhideWhenUsed="0"/>
-    <w:lsdException w:name="Light List Accent 3" w:semiHidden="0" w:uiPriority="61" w:unhideWhenUsed="0"/>
-    <w:lsdException w:name="Light Grid Accent 3" w:semiHidden="0" w:uiPriority="62" w:unhideWhenUsed="0"/>
-    <w:lsdException w:name="Medium Shading 1 Accent 3" w:semiHidden="0" w:uiPriority="63" w:unhideWhenUsed="0"/>
-    <w:lsdException w:name="Medium Shading 2 Accent 3" w:semiHidden="0" w:uiPriority="64" w:unhideWhenUsed="0"/>
-    <w:lsdException w:name="Medium List 1 Accent 3" w:semiHidden="0" w:uiPriority="65" w:unhideWhenUsed="0"/>
-    <w:lsdException w:name="Medium List 2 Accent 3" w:semiHidden="0" w:uiPriority="66" w:unhideWhenUsed="0"/>
-    <w:lsdException w:name="Medium Grid 1 Accent 3" w:semiHidden="0" w:uiPriority="67" w:unhideWhenUsed="0"/>
-    <w:lsdException w:name="Medium Grid 2 Accent 3" w:semiHidden="0" w:uiPriority="68" w:unhideWhenUsed="0"/>
-    <w:lsdException w:name="Medium Grid 3 Accent 3" w:semiHidden="0" w:uiPriority="69" w:unhideWhenUsed="0"/>
-    <w:lsdException w:name="Dark List Accent 3" w:semiHidden="0" w:uiPriority="70" w:unhideWhenUsed="0"/>
-    <w:lsdException w:name="Colorful Shading Accent 3" w:semiHidden="0" w:uiPriority="71" w:unhideWhenUsed="0"/>
-    <w:lsdException w:name="Colorful List Accent 3" w:semiHidden="0" w:uiPriority="72" w:unhideWhenUsed="0"/>
-    <w:lsdException w:name="Colorful Grid Accent 3" w:semiHidden="0" w:uiPriority="73" w:unhideWhenUsed="0"/>
-    <w:lsdException w:name="Light Shading Accent 4" w:semiHidden="0" w:uiPriority="60" w:unhideWhenUsed="0"/>
-    <w:lsdException w:name="Light List Accent 4" w:semiHidden="0" w:uiPriority="61" w:unhideWhenUsed="0"/>
-    <w:lsdException w:name="Light Grid Accent 4" w:semiHidden="0" w:uiPriority="62" w:unhideWhenUsed="0"/>
-    <w:lsdException w:name="Medium Shading 1 Accent 4" w:semiHidden="0" w:uiPriority="63" w:unhideWhenUsed="0"/>
-    <w:lsdException w:name="Medium Shading 2 Accent 4" w:semiHidden="0" w:uiPriority="64" w:unhideWhenUsed="0"/>
-    <w:lsdException w:name="Medium List 1 Accent 4" w:semiHidden="0" w:uiPriority="65" w:unhideWhenUsed="0"/>
-    <w:lsdException w:name="Medium List 2 Accent 4" w:semiHidden="0" w:uiPriority="66" w:unhideWhenUsed="0"/>
-    <w:lsdException w:name="Medium Grid 1 Accent 4" w:semiHidden="0" w:uiPriority="67" w:unhideWhenUsed="0"/>
-    <w:lsdException w:name="Medium Grid 2 Accent 4" w:semiHidden="0" w:uiPriority="68" w:unhideWhenUsed="0"/>
-    <w:lsdException w:name="Medium Grid 3 Accent 4" w:semiHidden="0" w:uiPriority="69" w:unhideWhenUsed="0"/>
-    <w:lsdException w:name="Dark List Accent 4" w:semiHidden="0" w:uiPriority="70" w:unhideWhenUsed="0"/>
-    <w:lsdException w:name="Colorful Shading Accent 4" w:semiHidden="0" w:uiPriority="71" w:unhideWhenUsed="0"/>
-    <w:lsdException w:name="Colorful List Accent 4" w:semiHidden="0" w:uiPriority="72" w:unhideWhenUsed="0"/>
-    <w:lsdException w:name="Colorful Grid Accent 4" w:semiHidden="0" w:uiPriority="73" w:unhideWhenUsed="0"/>
-    <w:lsdException w:name="Light Shading Accent 5" w:semiHidden="0" w:uiPriority="60" w:unhideWhenUsed="0"/>
-    <w:lsdException w:name="Light List Accent 5" w:semiHidden="0" w:uiPriority="61" w:unhideWhenUsed="0"/>
-    <w:lsdException w:name="Light Grid Accent 5" w:semiHidden="0" w:uiPriority="62" w:unhideWhenUsed="0"/>
-    <w:lsdException w:name="Medium Shading 1 Accent 5" w:semiHidden="0" w:uiPriority="63" w:unhideWhenUsed="0"/>
-    <w:lsdException w:name="Medium Shading 2 Accent 5" w:semiHidden="0" w:uiPriority="64" w:unhideWhenUsed="0"/>
-    <w:lsdException w:name="Medium List 1 Accent 5" w:semiHidden="0" w:uiPriority="65" w:unhideWhenUsed="0"/>
-    <w:lsdException w:name="Medium List 2 Accent 5" w:semiHidden="0" w:uiPriority="66" w:unhideWhenUsed="0"/>
-    <w:lsdException w:name="Medium Grid 1 Accent 5" w:semiHidden="0" w:uiPriority="67" w:unhideWhenUsed="0"/>
-    <w:lsdException w:name="Medium Grid 2 Accent 5" w:semiHidden="0" w:uiPriority="68" w:unhideWhenUsed="0"/>
-    <w:lsdException w:name="Medium Grid 3 Accent 5" w:semiHidden="0" w:uiPriority="69" w:unhideWhenUsed="0"/>
-    <w:lsdException w:name="Dark List Accent 5" w:semiHidden="0" w:uiPriority="70" w:unhideWhenUsed="0"/>
-    <w:lsdException w:name="Colorful Shading Accent 5" w:semiHidden="0" w:uiPriority="71" w:unhideWhenUsed="0"/>
-    <w:lsdException w:name="Colorful List Accent 5" w:semiHidden="0" w:uiPriority="72" w:unhideWhenUsed="0"/>
-    <w:lsdException w:name="Colorful Grid Accent 5" w:semiHidden="0" w:uiPriority="73" w:unhideWhenUsed="0"/>
-    <w:lsdException w:name="Light Shading Accent 6" w:semiHidden="0" w:uiPriority="60" w:unhideWhenUsed="0"/>
-    <w:lsdException w:name="Light List Accent 6" w:semiHidden="0" w:uiPriority="61" w:unhideWhenUsed="0"/>
-    <w:lsdException w:name="Light Grid Accent 6" w:semiHidden="0" w:uiPriority="62" w:unhideWhenUsed="0"/>
-    <w:lsdException w:name="Medium Shading 1 Accent 6" w:semiHidden="0" w:uiPriority="63" w:unhideWhenUsed="0"/>
-    <w:lsdException w:name="Medium Shading 2 Accent 6" w:semiHidden="0" w:uiPriority="64" w:unhideWhenUsed="0"/>
-    <w:lsdException w:name="Medium List 1 Accent 6" w:semiHidden="0" w:uiPriority="65" w:unhideWhenUsed="0"/>
-    <w:lsdException w:name="Medium List 2 Accent 6" w:semiHidden="0" w:uiPriority="66" w:unhideWhenUsed="0"/>
-    <w:lsdException w:name="Medium Grid 1 Accent 6" w:semiHidden="0" w:uiPriority="67" w:unhideWhenUsed="0"/>
-    <w:lsdException w:name="Medium Grid 2 Accent 6" w:semiHidden="0" w:uiPriority="68" w:unhideWhenUsed="0"/>
-    <w:lsdException w:name="Medium Grid 3 Accent 6" w:semiHidden="0" w:uiPriority="69" w:unhideWhenUsed="0"/>
-    <w:lsdException w:name="Dark List Accent 6" w:semiHidden="0" w:uiPriority="70" w:unhideWhenUsed="0"/>
-    <w:lsdException w:name="Colorful Shading Accent 6" w:semiHidden="0" w:uiPriority="71" w:unhideWhenUsed="0"/>
-    <w:lsdException w:name="Colorful List Accent 6" w:semiHidden="0" w:uiPriority="72" w:unhideWhenUsed="0"/>
-    <w:lsdException w:name="Colorful Grid Accent 6" w:semiHidden="0" w:uiPriority="73" w:unhideWhenUsed="0"/>
-    <w:lsdException w:name="Subtle Emphasis" w:semiHidden="0" w:uiPriority="19" w:unhideWhenUsed="0" w:qFormat="1"/>
-    <w:lsdException w:name="Intense Emphasis" w:semiHidden="0" w:uiPriority="21" w:unhideWhenUsed="0" w:qFormat="1"/>
-    <w:lsdException w:name="Subtle Reference" w:semiHidden="0" w:uiPriority="31" w:unhideWhenUsed="0" w:qFormat="1"/>
-    <w:lsdException w:name="Intense Reference" w:semiHidden="0" w:uiPriority="32" w:unhideWhenUsed="0" w:qFormat="1"/>
-    <w:lsdException w:name="Book Title" w:semiHidden="0" w:uiPriority="33" w:unhideWhenUsed="0" w:qFormat="1"/>
-    <w:lsdException w:name="Bibliography" w:uiPriority="37"/>
-    <w:lsdException w:name="TOC Heading" w:uiPriority="39" w:qFormat="1"/>
-  </w:latentStyles>
-  <w:style w:type="paragraph" w:default="1" w:styleId="a">
-    <w:name w:val="Normal"/>
-    <w:qFormat/>
-    <w:rPr>
-      <w:rFonts w:eastAsiaTheme="minorEastAsia"/>
-      <w:sz w:val="24"/>
-      <w:szCs w:val="24"/>
-    </w:rPr>
-  </w:style>
-  <w:style w:type="paragraph" w:styleId="1">
-    <w:name w:val="heading 1"/>
-    <w:basedOn w:val="a"/>
-    <w:link w:val="10"/>
-    <w:uiPriority w:val="9"/>
-    <w:qFormat/>
-    <w:pPr>
-      <w:spacing w:before="100" w:beforeAutospacing="1" w:after="100" w:afterAutospacing="1"/>
-      <w:outlineLvl w:val="0"/>
-    </w:pPr>
-    <w:rPr>
-      <w:b/>
-      <w:bCs/>
-      <w:kern w:val="36"/>
-      <w:sz w:val="48"/>
-      <w:szCs w:val="48"/>
-    </w:rPr>
-  </w:style>
-  <w:style w:type="paragraph" w:styleId="2">
-    <w:name w:val="heading 2"/>
-    <w:basedOn w:val="a"/>
-    <w:link w:val="20"/>
-    <w:uiPriority w:val="9"/>
-    <w:qFormat/>
-    <w:pPr>
-      <w:spacing w:before="100" w:beforeAutospacing="1" w:after="100" w:afterAutospacing="1"/>
-      <w:outlineLvl w:val="1"/>
-    </w:pPr>
-    <w:rPr>
-      <w:b/>
-      <w:bCs/>
-      <w:sz w:val="36"/>
-      <w:szCs w:val="36"/>
-    </w:rPr>
-  </w:style>
-  <w:style w:type="paragraph" w:styleId="3">
-    <w:name w:val="heading 3"/>
-    <w:basedOn w:val="a"/>
-    <w:link w:val="30"/>
-    <w:uiPriority w:val="9"/>
-    <w:qFormat/>
-    <w:pPr>
-      <w:spacing w:before="100" w:beforeAutospacing="1" w:after="100" w:afterAutospacing="1"/>
-      <w:outlineLvl w:val="2"/>
-    </w:pPr>
-    <w:rPr>
-      <w:b/>
-      <w:bCs/>
-      <w:sz w:val="27"/>
-      <w:szCs w:val="27"/>
-    </w:rPr>
-  </w:style>
-  <w:style w:type="character" w:default="1" w:styleId="a0">
-    <w:name w:val="Default Paragraph Font"/>
-    <w:uiPriority w:val="1"/>
-    <w:semiHidden/>
-    <w:unhideWhenUsed/>
-  </w:style>
-  <w:style w:type="table" w:default="1" w:styleId="a1">
-    <w:name w:val="Normal Table"/>
-    <w:uiPriority w:val="99"/>
-    <w:semiHidden/>
-    <w:unhideWhenUsed/>
-    <w:tblPr>
-      <w:tblInd w:w="0" w:type="dxa"/>
-      <w:tblCellMar>
-        <w:top w:w="0" w:type="dxa"/>
-        <w:left w:w="108" w:type="dxa"/>
-        <w:bottom w:w="0" w:type="dxa"/>
-        <w:right w:w="108" w:type="dxa"/>
-      </w:tblCellMar>
-    </w:tblPr>
-  </w:style>
-  <w:style w:type="numbering" w:default="1" w:styleId="a2">
-    <w:name w:val="No List"/>
-    <w:uiPriority w:val="99"/>
-    <w:semiHidden/>
-    <w:unhideWhenUsed/>
-  </w:style>
-  <w:style w:type="character" w:customStyle="1" w:styleId="10">
-    <w:name w:val="Заголовок 1 Знак"/>
-    <w:basedOn w:val="a0"/>
-    <w:link w:val="1"/>
-    <w:uiPriority w:val="9"/>
-    <w:rPr>
-      <w:rFonts w:asciiTheme="majorHAnsi" w:eastAsiaTheme="majorEastAsia" w:hAnsiTheme="majorHAnsi" w:cstheme="majorBidi"/>
-      <w:b/>
-      <w:bCs/>
-      <w:color w:val="365F91" w:themeColor="accent1" w:themeShade="BF"/>
-      <w:sz w:val="28"/>
-      <w:szCs w:val="28"/>
-    </w:rPr>
-  </w:style>
-  <w:style w:type="character" w:customStyle="1" w:styleId="confluence-embedded-file-wrapper">
-    <w:name w:val="confluence-embedded-file-wrapper"/>
-    <w:basedOn w:val="a0"/>
-  </w:style>
-  <w:style w:type="paragraph" w:styleId="a3">
-    <w:name w:val="Normal (Web)"/>
-    <w:basedOn w:val="a"/>
-    <w:uiPriority w:val="99"/>
-    <w:unhideWhenUsed/>
-    <w:pPr>
-      <w:spacing w:before="100" w:beforeAutospacing="1" w:after="100" w:afterAutospacing="1"/>
-    </w:pPr>
-  </w:style>
-  <w:style w:type="character" w:styleId="a4">
-    <w:name w:val="Emphasis"/>
-    <w:basedOn w:val="a0"/>
-    <w:uiPriority w:val="20"/>
-    <w:qFormat/>
-    <w:rPr>
-      <w:i/>
-      <w:iCs/>
-    </w:rPr>
-  </w:style>
-  <w:style w:type="character" w:styleId="a5">
-    <w:name w:val="Strong"/>
-    <w:basedOn w:val="a0"/>
-    <w:uiPriority w:val="22"/>
-    <w:qFormat/>
-    <w:rPr>
-      <w:b/>
-      <w:bCs/>
-    </w:rPr>
-  </w:style>
-  <w:style w:type="character" w:customStyle="1" w:styleId="20">
-    <w:name w:val="Заголовок 2 Знак"/>
-    <w:basedOn w:val="a0"/>
-    <w:link w:val="2"/>
-    <w:uiPriority w:val="9"/>
-    <w:semiHidden/>
-    <w:rPr>
-      <w:rFonts w:asciiTheme="majorHAnsi" w:eastAsiaTheme="majorEastAsia" w:hAnsiTheme="majorHAnsi" w:cstheme="majorBidi"/>
-      <w:b/>
-      <w:bCs/>
-      <w:color w:val="4F81BD" w:themeColor="accent1"/>
-      <w:sz w:val="26"/>
-      <w:szCs w:val="26"/>
-    </w:rPr>
-  </w:style>
-  <w:style w:type="character" w:styleId="a6">
-    <w:name w:val="Hyperlink"/>
-    <w:basedOn w:val="a0"/>
-    <w:uiPriority w:val="99"/>
-    <w:semiHidden/>
-    <w:unhideWhenUsed/>
-    <w:rPr>
-      <w:color w:val="0000FF"/>
-      <w:u w:val="single"/>
-    </w:rPr>
-  </w:style>
-  <w:style w:type="character" w:styleId="a7">
-    <w:name w:val="FollowedHyperlink"/>
-    <w:basedOn w:val="a0"/>
-    <w:uiPriority w:val="99"/>
-    <w:semiHidden/>
-    <w:unhideWhenUsed/>
-    <w:rPr>
-      <w:color w:val="800080"/>
-      <w:u w:val="single"/>
-    </w:rPr>
-  </w:style>
-  <w:style w:type="character" w:customStyle="1" w:styleId="30">
-    <w:name w:val="Заголовок 3 Знак"/>
-    <w:basedOn w:val="a0"/>
-    <w:link w:val="3"/>
-    <w:uiPriority w:val="9"/>
-    <w:semiHidden/>
-    <w:rPr>
-      <w:rFonts w:asciiTheme="majorHAnsi" w:eastAsiaTheme="majorEastAsia" w:hAnsiTheme="majorHAnsi" w:cstheme="majorBidi"/>
-      <w:b/>
-      <w:bCs/>
-      <w:color w:val="4F81BD" w:themeColor="accent1"/>
-      <w:sz w:val="24"/>
-      <w:szCs w:val="24"/>
-    </w:rPr>
-  </w:style>
-  <w:style w:type="paragraph" w:styleId="a8">
-    <w:name w:val="Balloon Text"/>
-    <w:basedOn w:val="a"/>
-    <w:link w:val="a9"/>
-    <w:uiPriority w:val="99"/>
-    <w:semiHidden/>
-    <w:unhideWhenUsed/>
-    <w:rsid w:val="008438BE"/>
-    <w:rPr>
-      <w:rFonts w:ascii="Tahoma" w:hAnsi="Tahoma" w:cs="Tahoma"/>
-      <w:sz w:val="16"/>
-      <w:szCs w:val="16"/>
-    </w:rPr>
-  </w:style>
-  <w:style w:type="character" w:customStyle="1" w:styleId="a9">
-    <w:name w:val="Текст выноски Знак"/>
-    <w:basedOn w:val="a0"/>
-    <w:link w:val="a8"/>
+  <w:style w:type="character" w:customStyle="1" w:styleId="BalloonTextChar">
+    <w:name w:val="Balloon Text Char"/>
+    <w:basedOn w:val="DefaultParagraphFont"/>
+    <w:link w:val="BalloonText"/>
     <w:uiPriority w:val="99"/>
     <w:semiHidden/>
     <w:rsid w:val="008438BE"/>
